--- a/campbell/Les hormones et le système endocrinien.docx
+++ b/campbell/Les hormones et le système endocrinien.docx
@@ -1,6 +1,6 @@
 
 <file path=word/document.xml><?xml version="1.0" encoding="utf-8"?>
-<w:document xmlns:wpc="http://schemas.microsoft.com/office/word/2010/wordprocessingCanvas" xmlns:cx="http://schemas.microsoft.com/office/drawing/2014/chartex" xmlns:cx1="http://schemas.microsoft.com/office/drawing/2015/9/8/chartex" xmlns:cx2="http://schemas.microsoft.com/office/drawing/2015/10/21/chartex" xmlns:cx3="http://schemas.microsoft.com/office/drawing/2016/5/9/chartex" xmlns:cx4="http://schemas.microsoft.com/office/drawing/2016/5/10/chartex" xmlns:cx5="http://schemas.microsoft.com/office/drawing/2016/5/11/chartex" xmlns:cx6="http://schemas.microsoft.com/office/drawing/2016/5/12/chartex" xmlns:cx7="http://schemas.microsoft.com/office/drawing/2016/5/13/chartex" xmlns:cx8="http://schemas.microsoft.com/office/drawing/2016/5/14/chartex" xmlns:mc="http://schemas.openxmlformats.org/markup-compatibility/2006" xmlns:aink="http://schemas.microsoft.com/office/drawing/2016/ink" xmlns:am3d="http://schemas.microsoft.com/office/drawing/2017/model3d" xmlns:o="urn:schemas-microsoft-com:office:office" xmlns:r="http://schemas.openxmlformats.org/officeDocument/2006/relationships" xmlns:m="http://schemas.openxmlformats.org/officeDocument/2006/math" xmlns:v="urn:schemas-microsoft-com:vml" xmlns:wp14="http://schemas.microsoft.com/office/word/2010/wordprocessingDrawing" xmlns:wp="http://schemas.openxmlformats.org/drawingml/2006/wordprocessingDrawing" xmlns:w10="urn:schemas-microsoft-com:office:word" xmlns:w="http://schemas.openxmlformats.org/wordprocessingml/2006/main" xmlns:w14="http://schemas.microsoft.com/office/word/2010/wordml" xmlns:w15="http://schemas.microsoft.com/office/word/2012/wordml" xmlns:w16cex="http://schemas.microsoft.com/office/word/2018/wordml/cex" xmlns:w16cid="http://schemas.microsoft.com/office/word/2016/wordml/cid" xmlns:w16="http://schemas.microsoft.com/office/word/2018/wordml" xmlns:w16se="http://schemas.microsoft.com/office/word/2015/wordml/symex" xmlns:wpg="http://schemas.microsoft.com/office/word/2010/wordprocessingGroup" xmlns:wpi="http://schemas.microsoft.com/office/word/2010/wordprocessingInk" xmlns:wne="http://schemas.microsoft.com/office/word/2006/wordml" xmlns:wps="http://schemas.microsoft.com/office/word/2010/wordprocessingShape" mc:Ignorable="w14 w15 w16se w16cid w16 w16cex wp14">
+<w:document xmlns:wpc="http://schemas.microsoft.com/office/word/2010/wordprocessingCanvas" xmlns:cx="http://schemas.microsoft.com/office/drawing/2014/chartex" xmlns:cx1="http://schemas.microsoft.com/office/drawing/2015/9/8/chartex" xmlns:cx2="http://schemas.microsoft.com/office/drawing/2015/10/21/chartex" xmlns:cx3="http://schemas.microsoft.com/office/drawing/2016/5/9/chartex" xmlns:cx4="http://schemas.microsoft.com/office/drawing/2016/5/10/chartex" xmlns:cx5="http://schemas.microsoft.com/office/drawing/2016/5/11/chartex" xmlns:cx6="http://schemas.microsoft.com/office/drawing/2016/5/12/chartex" xmlns:cx7="http://schemas.microsoft.com/office/drawing/2016/5/13/chartex" xmlns:cx8="http://schemas.microsoft.com/office/drawing/2016/5/14/chartex" xmlns:mc="http://schemas.openxmlformats.org/markup-compatibility/2006" xmlns:aink="http://schemas.microsoft.com/office/drawing/2016/ink" xmlns:am3d="http://schemas.microsoft.com/office/drawing/2017/model3d" xmlns:o="urn:schemas-microsoft-com:office:office" xmlns:r="http://schemas.openxmlformats.org/officeDocument/2006/relationships" xmlns:m="http://schemas.openxmlformats.org/officeDocument/2006/math" xmlns:v="urn:schemas-microsoft-com:vml" xmlns:wp14="http://schemas.microsoft.com/office/word/2010/wordprocessingDrawing" xmlns:wp="http://schemas.openxmlformats.org/drawingml/2006/wordprocessingDrawing" xmlns:w10="urn:schemas-microsoft-com:office:word" xmlns:w="http://schemas.openxmlformats.org/wordprocessingml/2006/main" xmlns:w14="http://schemas.microsoft.com/office/word/2010/wordml" xmlns:w15="http://schemas.microsoft.com/office/word/2012/wordml" xmlns:w16cex="http://schemas.microsoft.com/office/word/2018/wordml/cex" xmlns:w16cid="http://schemas.microsoft.com/office/word/2016/wordml/cid" xmlns:w16="http://schemas.microsoft.com/office/word/2018/wordml" xmlns:w16sdtdh="http://schemas.microsoft.com/office/word/2020/wordml/sdtdatahash" xmlns:w16se="http://schemas.microsoft.com/office/word/2015/wordml/symex" xmlns:wpg="http://schemas.microsoft.com/office/word/2010/wordprocessingGroup" xmlns:wpi="http://schemas.microsoft.com/office/word/2010/wordprocessingInk" xmlns:wne="http://schemas.microsoft.com/office/word/2006/wordml" xmlns:wps="http://schemas.microsoft.com/office/word/2010/wordprocessingShape" mc:Ignorable="w14 w15 w16se w16cid w16 w16cex w16sdtdh wp14">
   <w:body>
     <w:p>
       <w:r>
@@ -765,13 +765,8 @@
               <w:cnfStyle w:val="000000000000" w:firstRow="0" w:lastRow="0" w:firstColumn="0" w:lastColumn="0" w:oddVBand="0" w:evenVBand="0" w:oddHBand="0" w:evenHBand="0" w:firstRowFirstColumn="0" w:firstRowLastColumn="0" w:lastRowFirstColumn="0" w:lastRowLastColumn="0"/>
             </w:pPr>
             <w:r>
-              <w:t xml:space="preserve">Neurone </w:t>
-            </w:r>
-            <w:proofErr w:type="spellStart"/>
-            <w:r>
-              <w:t>neurosécrétoire</w:t>
-            </w:r>
-            <w:proofErr w:type="spellEnd"/>
+              <w:t>Neurone neurosécrétrice</w:t>
+            </w:r>
           </w:p>
         </w:tc>
       </w:tr>
@@ -1011,7 +1006,7 @@
               <w:cnfStyle w:val="000000000000" w:firstRow="0" w:lastRow="0" w:firstColumn="0" w:lastColumn="0" w:oddVBand="0" w:evenVBand="0" w:oddHBand="0" w:evenHBand="0" w:firstRowFirstColumn="0" w:firstRowLastColumn="0" w:lastRowFirstColumn="0" w:lastRowLastColumn="0"/>
             </w:pPr>
             <w:r>
-              <w:t>Attirer les partenaires sexuelles</w:t>
+              <w:t>Attirer les partenaires sexuels</w:t>
             </w:r>
           </w:p>
         </w:tc>
@@ -1030,8 +1025,19 @@
     </w:p>
     <w:p>
       <w:r>
+        <w:rPr>
+          <w:u w:val="single"/>
+        </w:rPr>
         <w:lastRenderedPageBreak/>
-        <w:t>Les cellules endocrines sont présentes dans le corps sous de forme :</w:t>
+        <w:t>Rmq :</w:t>
+      </w:r>
+      <w:r>
+        <w:t xml:space="preserve"> Phéromone substance libérée dans l’environnement</w:t>
+      </w:r>
+    </w:p>
+    <w:p>
+      <w:r>
+        <w:t>Les cellules endocrines sont présentes dans le corps :</w:t>
       </w:r>
     </w:p>
     <w:tbl>
@@ -1344,7 +1350,7 @@
         </w:numPr>
       </w:pPr>
       <w:r>
-        <w:t>Elles sont acheminées par des protéines de transport qui les solubles et leur permet d’être acheminés par voie sanguine dans la région où se trouvent les cellules cibles.</w:t>
+        <w:t>Elles sont acheminées par des protéines de transport qui les rendent solubles et leur permet d’être acheminées par voie sanguine dans la région où se trouvent les cellules cibles.</w:t>
       </w:r>
     </w:p>
     <w:p>
@@ -1381,12 +1387,12 @@
     </w:p>
     <w:p>
       <w:r>
-        <w:t>Les hormones solubles ne peuvent pas traverser les membranes. Elle se fixe sur des récepteurs de la membrane plasmique.</w:t>
-      </w:r>
-    </w:p>
-    <w:p>
-      <w:r>
-        <w:t>Elles déclenchent un changement voie dans la synthèse des molécules cytoplasmique et parfois dans la transcription génétique.</w:t>
+        <w:t>Les hormones solubles ne peuvent pas traverser les membranes. Elles se fixent sur des récepteurs de la membrane plasmique.</w:t>
+      </w:r>
+    </w:p>
+    <w:p>
+      <w:r>
+        <w:t>Elles déclenchent un changement de voie dans la synthèse des molécules cytoplasmiques et parfois dans la transcription génétique.</w:t>
       </w:r>
     </w:p>
     <w:p>
@@ -1399,7 +1405,7 @@
     </w:p>
     <w:p>
       <w:r>
-        <w:t>Le diabète est une maladie dû à un disfonctionnement dans la production ou la détection de l’insuline, l’hormone sécrétée par le pancréas. Il en résulte un taux de sucre dans le sang (glycémie) anormalement élevé.  Il existe deux formes de diabètes :</w:t>
+        <w:t>Le diabète est une maladie dû à un disfonctionnement dans la production ou de la détection de l’insuline, l’hormone sécrétée par le pancréas. Il en résulte un taux de sucre dans le sang (glycémie) anormalement élevé.  Il existe deux formes de diabètes :</w:t>
       </w:r>
     </w:p>
     <w:p>
@@ -1423,11 +1429,9 @@
         </w:numPr>
       </w:pPr>
       <w:r>
-        <w:t>Type 2 : les cellules n’arrivent pas plus à absorber suffisamment le sucre présent dans le sang. La sédentarisation et obésité pourrait jouer un rôle déterminant dans l’apparition de cette maladie.</w:t>
-      </w:r>
-    </w:p>
-    <w:p/>
-    <w:p/>
+        <w:t>Type 2 : les cellules n’arrivent pas plus à absorber suffisamment le sucre présent dans le sang. La sédentarisation et l’obésité pourrait jouer un rôle déterminant dans l’apparition de cette maladie.</w:t>
+      </w:r>
+    </w:p>
     <w:tbl>
       <w:tblPr>
         <w:tblStyle w:val="Grilledetableauclaire"/>
@@ -1447,19 +1451,19 @@
         <w:tc>
           <w:tcPr>
             <w:cnfStyle w:val="001000000000" w:firstRow="0" w:lastRow="0" w:firstColumn="1" w:lastColumn="0" w:oddVBand="0" w:evenVBand="0" w:oddHBand="0" w:evenHBand="0" w:firstRowFirstColumn="0" w:firstRowLastColumn="0" w:lastRowFirstColumn="0" w:lastRowLastColumn="0"/>
+            <w:tcW w:w="1829" w:type="dxa"/>
+          </w:tcPr>
+          <w:p>
+            <w:r>
+              <w:t>Endocrine</w:t>
+            </w:r>
+          </w:p>
+        </w:tc>
+        <w:tc>
+          <w:tcPr>
             <w:tcW w:w="1833" w:type="dxa"/>
           </w:tcPr>
           <w:p>
-            <w:r>
-              <w:t>Endocrine</w:t>
-            </w:r>
-          </w:p>
-        </w:tc>
-        <w:tc>
-          <w:tcPr>
-            <w:tcW w:w="1834" w:type="dxa"/>
-          </w:tcPr>
-          <w:p>
             <w:pPr>
               <w:cnfStyle w:val="100000000000" w:firstRow="1" w:lastRow="0" w:firstColumn="0" w:lastColumn="0" w:oddVBand="0" w:evenVBand="0" w:oddHBand="0" w:evenHBand="0" w:firstRowFirstColumn="0" w:firstRowLastColumn="0" w:lastRowFirstColumn="0" w:lastRowLastColumn="0"/>
             </w:pPr>
@@ -1470,7 +1474,7 @@
         </w:tc>
         <w:tc>
           <w:tcPr>
-            <w:tcW w:w="1834" w:type="dxa"/>
+            <w:tcW w:w="1831" w:type="dxa"/>
           </w:tcPr>
           <w:p>
             <w:pPr>
@@ -1483,7 +1487,7 @@
         </w:tc>
         <w:tc>
           <w:tcPr>
-            <w:tcW w:w="1834" w:type="dxa"/>
+            <w:tcW w:w="1842" w:type="dxa"/>
           </w:tcPr>
           <w:p>
             <w:pPr>
@@ -1499,33 +1503,33 @@
         <w:tc>
           <w:tcPr>
             <w:cnfStyle w:val="001000000000" w:firstRow="0" w:lastRow="0" w:firstColumn="1" w:lastColumn="0" w:oddVBand="0" w:evenVBand="0" w:oddHBand="0" w:evenHBand="0" w:firstRowFirstColumn="0" w:firstRowLastColumn="0" w:lastRowFirstColumn="0" w:lastRowLastColumn="0"/>
+            <w:tcW w:w="1829" w:type="dxa"/>
+          </w:tcPr>
+          <w:p/>
+        </w:tc>
+        <w:tc>
+          <w:tcPr>
             <w:tcW w:w="1833" w:type="dxa"/>
           </w:tcPr>
-          <w:p/>
-        </w:tc>
-        <w:tc>
-          <w:tcPr>
-            <w:tcW w:w="1834" w:type="dxa"/>
-          </w:tcPr>
-          <w:p>
-            <w:pPr>
-              <w:cnfStyle w:val="000000000000" w:firstRow="0" w:lastRow="0" w:firstColumn="0" w:lastColumn="0" w:oddVBand="0" w:evenVBand="0" w:oddHBand="0" w:evenHBand="0" w:firstRowFirstColumn="0" w:firstRowLastColumn="0" w:lastRowFirstColumn="0" w:lastRowLastColumn="0"/>
-            </w:pPr>
-          </w:p>
-        </w:tc>
-        <w:tc>
-          <w:tcPr>
-            <w:tcW w:w="1834" w:type="dxa"/>
-          </w:tcPr>
-          <w:p>
-            <w:pPr>
-              <w:cnfStyle w:val="000000000000" w:firstRow="0" w:lastRow="0" w:firstColumn="0" w:lastColumn="0" w:oddVBand="0" w:evenVBand="0" w:oddHBand="0" w:evenHBand="0" w:firstRowFirstColumn="0" w:firstRowLastColumn="0" w:lastRowFirstColumn="0" w:lastRowLastColumn="0"/>
-            </w:pPr>
-          </w:p>
-        </w:tc>
-        <w:tc>
-          <w:tcPr>
-            <w:tcW w:w="1834" w:type="dxa"/>
+          <w:p>
+            <w:pPr>
+              <w:cnfStyle w:val="000000000000" w:firstRow="0" w:lastRow="0" w:firstColumn="0" w:lastColumn="0" w:oddVBand="0" w:evenVBand="0" w:oddHBand="0" w:evenHBand="0" w:firstRowFirstColumn="0" w:firstRowLastColumn="0" w:lastRowFirstColumn="0" w:lastRowLastColumn="0"/>
+            </w:pPr>
+          </w:p>
+        </w:tc>
+        <w:tc>
+          <w:tcPr>
+            <w:tcW w:w="1831" w:type="dxa"/>
+          </w:tcPr>
+          <w:p>
+            <w:pPr>
+              <w:cnfStyle w:val="000000000000" w:firstRow="0" w:lastRow="0" w:firstColumn="0" w:lastColumn="0" w:oddVBand="0" w:evenVBand="0" w:oddHBand="0" w:evenHBand="0" w:firstRowFirstColumn="0" w:firstRowLastColumn="0" w:lastRowFirstColumn="0" w:lastRowLastColumn="0"/>
+            </w:pPr>
+          </w:p>
+        </w:tc>
+        <w:tc>
+          <w:tcPr>
+            <w:tcW w:w="1842" w:type="dxa"/>
           </w:tcPr>
           <w:p>
             <w:pPr>
@@ -1538,33 +1542,33 @@
         <w:tc>
           <w:tcPr>
             <w:cnfStyle w:val="001000000000" w:firstRow="0" w:lastRow="0" w:firstColumn="1" w:lastColumn="0" w:oddVBand="0" w:evenVBand="0" w:oddHBand="0" w:evenHBand="0" w:firstRowFirstColumn="0" w:firstRowLastColumn="0" w:lastRowFirstColumn="0" w:lastRowLastColumn="0"/>
+            <w:tcW w:w="1829" w:type="dxa"/>
+          </w:tcPr>
+          <w:p/>
+        </w:tc>
+        <w:tc>
+          <w:tcPr>
             <w:tcW w:w="1833" w:type="dxa"/>
           </w:tcPr>
-          <w:p/>
-        </w:tc>
-        <w:tc>
-          <w:tcPr>
-            <w:tcW w:w="1834" w:type="dxa"/>
-          </w:tcPr>
-          <w:p>
-            <w:pPr>
-              <w:cnfStyle w:val="000000000000" w:firstRow="0" w:lastRow="0" w:firstColumn="0" w:lastColumn="0" w:oddVBand="0" w:evenVBand="0" w:oddHBand="0" w:evenHBand="0" w:firstRowFirstColumn="0" w:firstRowLastColumn="0" w:lastRowFirstColumn="0" w:lastRowLastColumn="0"/>
-            </w:pPr>
-          </w:p>
-        </w:tc>
-        <w:tc>
-          <w:tcPr>
-            <w:tcW w:w="1834" w:type="dxa"/>
-          </w:tcPr>
-          <w:p>
-            <w:pPr>
-              <w:cnfStyle w:val="000000000000" w:firstRow="0" w:lastRow="0" w:firstColumn="0" w:lastColumn="0" w:oddVBand="0" w:evenVBand="0" w:oddHBand="0" w:evenHBand="0" w:firstRowFirstColumn="0" w:firstRowLastColumn="0" w:lastRowFirstColumn="0" w:lastRowLastColumn="0"/>
-            </w:pPr>
-          </w:p>
-        </w:tc>
-        <w:tc>
-          <w:tcPr>
-            <w:tcW w:w="1834" w:type="dxa"/>
+          <w:p>
+            <w:pPr>
+              <w:cnfStyle w:val="000000000000" w:firstRow="0" w:lastRow="0" w:firstColumn="0" w:lastColumn="0" w:oddVBand="0" w:evenVBand="0" w:oddHBand="0" w:evenHBand="0" w:firstRowFirstColumn="0" w:firstRowLastColumn="0" w:lastRowFirstColumn="0" w:lastRowLastColumn="0"/>
+            </w:pPr>
+          </w:p>
+        </w:tc>
+        <w:tc>
+          <w:tcPr>
+            <w:tcW w:w="1831" w:type="dxa"/>
+          </w:tcPr>
+          <w:p>
+            <w:pPr>
+              <w:cnfStyle w:val="000000000000" w:firstRow="0" w:lastRow="0" w:firstColumn="0" w:lastColumn="0" w:oddVBand="0" w:evenVBand="0" w:oddHBand="0" w:evenHBand="0" w:firstRowFirstColumn="0" w:firstRowLastColumn="0" w:lastRowFirstColumn="0" w:lastRowLastColumn="0"/>
+            </w:pPr>
+          </w:p>
+        </w:tc>
+        <w:tc>
+          <w:tcPr>
+            <w:tcW w:w="1842" w:type="dxa"/>
           </w:tcPr>
           <w:p>
             <w:pPr>
@@ -1574,13 +1578,88 @@
         </w:tc>
       </w:tr>
     </w:tbl>
-    <w:p>
-      <w:r>
-        <w:t>Phéromone substance libérée dans l’environnement</w:t>
-      </w:r>
-    </w:p>
     <w:p/>
-    <w:p/>
+    <w:p>
+      <w:r>
+        <w:t>La voie des hormones hydrosolubles</w:t>
+      </w:r>
+    </w:p>
+    <w:p>
+      <w:r>
+        <w:t>Transduction du signal convection d’un signal en réponse intracellulaire.</w:t>
+      </w:r>
+    </w:p>
+    <w:p>
+      <w:r>
+        <w:t xml:space="preserve">Liposoluble généralement une modification de l’expression génétique </w:t>
+      </w:r>
+    </w:p>
+    <w:p>
+      <w:r>
+        <w:t>L’hormone pénètre dans le cytosol où elle se lie avec une protéine. Le complexe peut alors rentrer dans le noyau interagissent avec une protéine de liaison à la transcription.</w:t>
+      </w:r>
+    </w:p>
+    <w:p>
+      <w:r>
+        <w:t>Hydrosoluble adrénaline produite en cas de stress.</w:t>
+      </w:r>
+    </w:p>
+    <w:p>
+      <w:r>
+        <w:t>Cible foie récepteur membranaire de type G voie de transduction</w:t>
+      </w:r>
+    </w:p>
+    <w:p>
+      <w:r>
+        <w:lastRenderedPageBreak/>
+        <w:t>Produit activation d’enzymes qui dégrade le glycogène et relâche du sucre dans le sang.</w:t>
+      </w:r>
+    </w:p>
+    <w:p>
+      <w:r>
+        <w:t>Inactivation de l’enzyme qui synthèse le glycogène</w:t>
+      </w:r>
+    </w:p>
+    <w:p>
+      <w:r>
+        <w:t>Énergie disponible dans le sang.</w:t>
+      </w:r>
+    </w:p>
+    <w:p>
+      <w:r>
+        <w:t>Hormone plusieurs types de récepteurs</w:t>
+      </w:r>
+    </w:p>
+    <w:p>
+      <w:r>
+        <w:t>Effets combinés</w:t>
+      </w:r>
+    </w:p>
+    <w:p>
+      <w:r>
+        <w:t>Adrénaline muscles</w:t>
+      </w:r>
+    </w:p>
+    <w:p>
+      <w:r>
+        <w:t xml:space="preserve">Squelettique </w:t>
+      </w:r>
+    </w:p>
+    <w:p>
+      <w:r>
+        <w:t>Intestinaux</w:t>
+      </w:r>
+    </w:p>
+    <w:p>
+      <w:r>
+        <w:t>Dilatation contraction</w:t>
+      </w:r>
+    </w:p>
+    <w:p>
+      <w:r>
+        <w:t>Glycémie concentration de glucose.</w:t>
+      </w:r>
+    </w:p>
     <w:sectPr>
       <w:footerReference w:type="default" r:id="rId8"/>
       <w:pgSz w:w="16838" w:h="11906" w:orient="landscape"/>
@@ -1593,7 +1672,7 @@
 </file>
 
 <file path=word/endnotes.xml><?xml version="1.0" encoding="utf-8"?>
-<w:endnotes xmlns:wpc="http://schemas.microsoft.com/office/word/2010/wordprocessingCanvas" xmlns:cx="http://schemas.microsoft.com/office/drawing/2014/chartex" xmlns:cx1="http://schemas.microsoft.com/office/drawing/2015/9/8/chartex" xmlns:cx2="http://schemas.microsoft.com/office/drawing/2015/10/21/chartex" xmlns:cx3="http://schemas.microsoft.com/office/drawing/2016/5/9/chartex" xmlns:cx4="http://schemas.microsoft.com/office/drawing/2016/5/10/chartex" xmlns:cx5="http://schemas.microsoft.com/office/drawing/2016/5/11/chartex" xmlns:cx6="http://schemas.microsoft.com/office/drawing/2016/5/12/chartex" xmlns:cx7="http://schemas.microsoft.com/office/drawing/2016/5/13/chartex" xmlns:cx8="http://schemas.microsoft.com/office/drawing/2016/5/14/chartex" xmlns:mc="http://schemas.openxmlformats.org/markup-compatibility/2006" xmlns:aink="http://schemas.microsoft.com/office/drawing/2016/ink" xmlns:am3d="http://schemas.microsoft.com/office/drawing/2017/model3d" xmlns:o="urn:schemas-microsoft-com:office:office" xmlns:r="http://schemas.openxmlformats.org/officeDocument/2006/relationships" xmlns:m="http://schemas.openxmlformats.org/officeDocument/2006/math" xmlns:v="urn:schemas-microsoft-com:vml" xmlns:wp14="http://schemas.microsoft.com/office/word/2010/wordprocessingDrawing" xmlns:wp="http://schemas.openxmlformats.org/drawingml/2006/wordprocessingDrawing" xmlns:w10="urn:schemas-microsoft-com:office:word" xmlns:w="http://schemas.openxmlformats.org/wordprocessingml/2006/main" xmlns:w14="http://schemas.microsoft.com/office/word/2010/wordml" xmlns:w15="http://schemas.microsoft.com/office/word/2012/wordml" xmlns:w16cex="http://schemas.microsoft.com/office/word/2018/wordml/cex" xmlns:w16cid="http://schemas.microsoft.com/office/word/2016/wordml/cid" xmlns:w16="http://schemas.microsoft.com/office/word/2018/wordml" xmlns:w16se="http://schemas.microsoft.com/office/word/2015/wordml/symex" xmlns:wpg="http://schemas.microsoft.com/office/word/2010/wordprocessingGroup" xmlns:wpi="http://schemas.microsoft.com/office/word/2010/wordprocessingInk" xmlns:wne="http://schemas.microsoft.com/office/word/2006/wordml" xmlns:wps="http://schemas.microsoft.com/office/word/2010/wordprocessingShape" mc:Ignorable="w14 w15 w16se w16cid w16 w16cex wp14">
+<w:endnotes xmlns:wpc="http://schemas.microsoft.com/office/word/2010/wordprocessingCanvas" xmlns:cx="http://schemas.microsoft.com/office/drawing/2014/chartex" xmlns:cx1="http://schemas.microsoft.com/office/drawing/2015/9/8/chartex" xmlns:cx2="http://schemas.microsoft.com/office/drawing/2015/10/21/chartex" xmlns:cx3="http://schemas.microsoft.com/office/drawing/2016/5/9/chartex" xmlns:cx4="http://schemas.microsoft.com/office/drawing/2016/5/10/chartex" xmlns:cx5="http://schemas.microsoft.com/office/drawing/2016/5/11/chartex" xmlns:cx6="http://schemas.microsoft.com/office/drawing/2016/5/12/chartex" xmlns:cx7="http://schemas.microsoft.com/office/drawing/2016/5/13/chartex" xmlns:cx8="http://schemas.microsoft.com/office/drawing/2016/5/14/chartex" xmlns:mc="http://schemas.openxmlformats.org/markup-compatibility/2006" xmlns:aink="http://schemas.microsoft.com/office/drawing/2016/ink" xmlns:am3d="http://schemas.microsoft.com/office/drawing/2017/model3d" xmlns:o="urn:schemas-microsoft-com:office:office" xmlns:r="http://schemas.openxmlformats.org/officeDocument/2006/relationships" xmlns:m="http://schemas.openxmlformats.org/officeDocument/2006/math" xmlns:v="urn:schemas-microsoft-com:vml" xmlns:wp14="http://schemas.microsoft.com/office/word/2010/wordprocessingDrawing" xmlns:wp="http://schemas.openxmlformats.org/drawingml/2006/wordprocessingDrawing" xmlns:w10="urn:schemas-microsoft-com:office:word" xmlns:w="http://schemas.openxmlformats.org/wordprocessingml/2006/main" xmlns:w14="http://schemas.microsoft.com/office/word/2010/wordml" xmlns:w15="http://schemas.microsoft.com/office/word/2012/wordml" xmlns:w16cex="http://schemas.microsoft.com/office/word/2018/wordml/cex" xmlns:w16cid="http://schemas.microsoft.com/office/word/2016/wordml/cid" xmlns:w16="http://schemas.microsoft.com/office/word/2018/wordml" xmlns:w16sdtdh="http://schemas.microsoft.com/office/word/2020/wordml/sdtdatahash" xmlns:w16se="http://schemas.microsoft.com/office/word/2015/wordml/symex" xmlns:wpg="http://schemas.microsoft.com/office/word/2010/wordprocessingGroup" xmlns:wpi="http://schemas.microsoft.com/office/word/2010/wordprocessingInk" xmlns:wne="http://schemas.microsoft.com/office/word/2006/wordml" xmlns:wps="http://schemas.microsoft.com/office/word/2010/wordprocessingShape" mc:Ignorable="w14 w15 w16se w16cid w16 w16cex w16sdtdh wp14">
   <w:endnote w:type="separator" w:id="-1">
     <w:p>
       <w:pPr>
@@ -1618,7 +1697,7 @@
 </file>
 
 <file path=word/footer1.xml><?xml version="1.0" encoding="utf-8"?>
-<w:ftr xmlns:wpc="http://schemas.microsoft.com/office/word/2010/wordprocessingCanvas" xmlns:cx="http://schemas.microsoft.com/office/drawing/2014/chartex" xmlns:cx1="http://schemas.microsoft.com/office/drawing/2015/9/8/chartex" xmlns:cx2="http://schemas.microsoft.com/office/drawing/2015/10/21/chartex" xmlns:cx3="http://schemas.microsoft.com/office/drawing/2016/5/9/chartex" xmlns:cx4="http://schemas.microsoft.com/office/drawing/2016/5/10/chartex" xmlns:cx5="http://schemas.microsoft.com/office/drawing/2016/5/11/chartex" xmlns:cx6="http://schemas.microsoft.com/office/drawing/2016/5/12/chartex" xmlns:cx7="http://schemas.microsoft.com/office/drawing/2016/5/13/chartex" xmlns:cx8="http://schemas.microsoft.com/office/drawing/2016/5/14/chartex" xmlns:mc="http://schemas.openxmlformats.org/markup-compatibility/2006" xmlns:aink="http://schemas.microsoft.com/office/drawing/2016/ink" xmlns:am3d="http://schemas.microsoft.com/office/drawing/2017/model3d" xmlns:o="urn:schemas-microsoft-com:office:office" xmlns:r="http://schemas.openxmlformats.org/officeDocument/2006/relationships" xmlns:m="http://schemas.openxmlformats.org/officeDocument/2006/math" xmlns:v="urn:schemas-microsoft-com:vml" xmlns:wp14="http://schemas.microsoft.com/office/word/2010/wordprocessingDrawing" xmlns:wp="http://schemas.openxmlformats.org/drawingml/2006/wordprocessingDrawing" xmlns:w10="urn:schemas-microsoft-com:office:word" xmlns:w="http://schemas.openxmlformats.org/wordprocessingml/2006/main" xmlns:w14="http://schemas.microsoft.com/office/word/2010/wordml" xmlns:w15="http://schemas.microsoft.com/office/word/2012/wordml" xmlns:w16cex="http://schemas.microsoft.com/office/word/2018/wordml/cex" xmlns:w16cid="http://schemas.microsoft.com/office/word/2016/wordml/cid" xmlns:w16="http://schemas.microsoft.com/office/word/2018/wordml" xmlns:w16se="http://schemas.microsoft.com/office/word/2015/wordml/symex" xmlns:wpg="http://schemas.microsoft.com/office/word/2010/wordprocessingGroup" xmlns:wpi="http://schemas.microsoft.com/office/word/2010/wordprocessingInk" xmlns:wne="http://schemas.microsoft.com/office/word/2006/wordml" xmlns:wps="http://schemas.microsoft.com/office/word/2010/wordprocessingShape" mc:Ignorable="w14 w15 w16se w16cid w16 w16cex wp14">
+<w:ftr xmlns:wpc="http://schemas.microsoft.com/office/word/2010/wordprocessingCanvas" xmlns:cx="http://schemas.microsoft.com/office/drawing/2014/chartex" xmlns:cx1="http://schemas.microsoft.com/office/drawing/2015/9/8/chartex" xmlns:cx2="http://schemas.microsoft.com/office/drawing/2015/10/21/chartex" xmlns:cx3="http://schemas.microsoft.com/office/drawing/2016/5/9/chartex" xmlns:cx4="http://schemas.microsoft.com/office/drawing/2016/5/10/chartex" xmlns:cx5="http://schemas.microsoft.com/office/drawing/2016/5/11/chartex" xmlns:cx6="http://schemas.microsoft.com/office/drawing/2016/5/12/chartex" xmlns:cx7="http://schemas.microsoft.com/office/drawing/2016/5/13/chartex" xmlns:cx8="http://schemas.microsoft.com/office/drawing/2016/5/14/chartex" xmlns:mc="http://schemas.openxmlformats.org/markup-compatibility/2006" xmlns:aink="http://schemas.microsoft.com/office/drawing/2016/ink" xmlns:am3d="http://schemas.microsoft.com/office/drawing/2017/model3d" xmlns:o="urn:schemas-microsoft-com:office:office" xmlns:r="http://schemas.openxmlformats.org/officeDocument/2006/relationships" xmlns:m="http://schemas.openxmlformats.org/officeDocument/2006/math" xmlns:v="urn:schemas-microsoft-com:vml" xmlns:wp14="http://schemas.microsoft.com/office/word/2010/wordprocessingDrawing" xmlns:wp="http://schemas.openxmlformats.org/drawingml/2006/wordprocessingDrawing" xmlns:w10="urn:schemas-microsoft-com:office:word" xmlns:w="http://schemas.openxmlformats.org/wordprocessingml/2006/main" xmlns:w14="http://schemas.microsoft.com/office/word/2010/wordml" xmlns:w15="http://schemas.microsoft.com/office/word/2012/wordml" xmlns:w16cex="http://schemas.microsoft.com/office/word/2018/wordml/cex" xmlns:w16cid="http://schemas.microsoft.com/office/word/2016/wordml/cid" xmlns:w16="http://schemas.microsoft.com/office/word/2018/wordml" xmlns:w16sdtdh="http://schemas.microsoft.com/office/word/2020/wordml/sdtdatahash" xmlns:w16se="http://schemas.microsoft.com/office/word/2015/wordml/symex" xmlns:wpg="http://schemas.microsoft.com/office/word/2010/wordprocessingGroup" xmlns:wpi="http://schemas.microsoft.com/office/word/2010/wordprocessingInk" xmlns:wne="http://schemas.microsoft.com/office/word/2006/wordml" xmlns:wps="http://schemas.microsoft.com/office/word/2010/wordprocessingShape" mc:Ignorable="w14 w15 w16se w16cid w16 w16cex w16sdtdh wp14">
   <w:p>
     <w:pPr>
       <w:pStyle w:val="Pieddepage"/>
@@ -1655,7 +1734,7 @@
 </file>
 
 <file path=word/footnotes.xml><?xml version="1.0" encoding="utf-8"?>
-<w:footnotes xmlns:wpc="http://schemas.microsoft.com/office/word/2010/wordprocessingCanvas" xmlns:cx="http://schemas.microsoft.com/office/drawing/2014/chartex" xmlns:cx1="http://schemas.microsoft.com/office/drawing/2015/9/8/chartex" xmlns:cx2="http://schemas.microsoft.com/office/drawing/2015/10/21/chartex" xmlns:cx3="http://schemas.microsoft.com/office/drawing/2016/5/9/chartex" xmlns:cx4="http://schemas.microsoft.com/office/drawing/2016/5/10/chartex" xmlns:cx5="http://schemas.microsoft.com/office/drawing/2016/5/11/chartex" xmlns:cx6="http://schemas.microsoft.com/office/drawing/2016/5/12/chartex" xmlns:cx7="http://schemas.microsoft.com/office/drawing/2016/5/13/chartex" xmlns:cx8="http://schemas.microsoft.com/office/drawing/2016/5/14/chartex" xmlns:mc="http://schemas.openxmlformats.org/markup-compatibility/2006" xmlns:aink="http://schemas.microsoft.com/office/drawing/2016/ink" xmlns:am3d="http://schemas.microsoft.com/office/drawing/2017/model3d" xmlns:o="urn:schemas-microsoft-com:office:office" xmlns:r="http://schemas.openxmlformats.org/officeDocument/2006/relationships" xmlns:m="http://schemas.openxmlformats.org/officeDocument/2006/math" xmlns:v="urn:schemas-microsoft-com:vml" xmlns:wp14="http://schemas.microsoft.com/office/word/2010/wordprocessingDrawing" xmlns:wp="http://schemas.openxmlformats.org/drawingml/2006/wordprocessingDrawing" xmlns:w10="urn:schemas-microsoft-com:office:word" xmlns:w="http://schemas.openxmlformats.org/wordprocessingml/2006/main" xmlns:w14="http://schemas.microsoft.com/office/word/2010/wordml" xmlns:w15="http://schemas.microsoft.com/office/word/2012/wordml" xmlns:w16cex="http://schemas.microsoft.com/office/word/2018/wordml/cex" xmlns:w16cid="http://schemas.microsoft.com/office/word/2016/wordml/cid" xmlns:w16="http://schemas.microsoft.com/office/word/2018/wordml" xmlns:w16se="http://schemas.microsoft.com/office/word/2015/wordml/symex" xmlns:wpg="http://schemas.microsoft.com/office/word/2010/wordprocessingGroup" xmlns:wpi="http://schemas.microsoft.com/office/word/2010/wordprocessingInk" xmlns:wne="http://schemas.microsoft.com/office/word/2006/wordml" xmlns:wps="http://schemas.microsoft.com/office/word/2010/wordprocessingShape" mc:Ignorable="w14 w15 w16se w16cid w16 w16cex wp14">
+<w:footnotes xmlns:wpc="http://schemas.microsoft.com/office/word/2010/wordprocessingCanvas" xmlns:cx="http://schemas.microsoft.com/office/drawing/2014/chartex" xmlns:cx1="http://schemas.microsoft.com/office/drawing/2015/9/8/chartex" xmlns:cx2="http://schemas.microsoft.com/office/drawing/2015/10/21/chartex" xmlns:cx3="http://schemas.microsoft.com/office/drawing/2016/5/9/chartex" xmlns:cx4="http://schemas.microsoft.com/office/drawing/2016/5/10/chartex" xmlns:cx5="http://schemas.microsoft.com/office/drawing/2016/5/11/chartex" xmlns:cx6="http://schemas.microsoft.com/office/drawing/2016/5/12/chartex" xmlns:cx7="http://schemas.microsoft.com/office/drawing/2016/5/13/chartex" xmlns:cx8="http://schemas.microsoft.com/office/drawing/2016/5/14/chartex" xmlns:mc="http://schemas.openxmlformats.org/markup-compatibility/2006" xmlns:aink="http://schemas.microsoft.com/office/drawing/2016/ink" xmlns:am3d="http://schemas.microsoft.com/office/drawing/2017/model3d" xmlns:o="urn:schemas-microsoft-com:office:office" xmlns:r="http://schemas.openxmlformats.org/officeDocument/2006/relationships" xmlns:m="http://schemas.openxmlformats.org/officeDocument/2006/math" xmlns:v="urn:schemas-microsoft-com:vml" xmlns:wp14="http://schemas.microsoft.com/office/word/2010/wordprocessingDrawing" xmlns:wp="http://schemas.openxmlformats.org/drawingml/2006/wordprocessingDrawing" xmlns:w10="urn:schemas-microsoft-com:office:word" xmlns:w="http://schemas.openxmlformats.org/wordprocessingml/2006/main" xmlns:w14="http://schemas.microsoft.com/office/word/2010/wordml" xmlns:w15="http://schemas.microsoft.com/office/word/2012/wordml" xmlns:w16cex="http://schemas.microsoft.com/office/word/2018/wordml/cex" xmlns:w16cid="http://schemas.microsoft.com/office/word/2016/wordml/cid" xmlns:w16="http://schemas.microsoft.com/office/word/2018/wordml" xmlns:w16sdtdh="http://schemas.microsoft.com/office/word/2020/wordml/sdtdatahash" xmlns:w16se="http://schemas.microsoft.com/office/word/2015/wordml/symex" xmlns:wpg="http://schemas.microsoft.com/office/word/2010/wordprocessingGroup" xmlns:wpi="http://schemas.microsoft.com/office/word/2010/wordprocessingInk" xmlns:wne="http://schemas.microsoft.com/office/word/2006/wordml" xmlns:wps="http://schemas.microsoft.com/office/word/2010/wordprocessingShape" mc:Ignorable="w14 w15 w16se w16cid w16 w16cex w16sdtdh wp14">
   <w:footnote w:type="separator" w:id="-1">
     <w:p>
       <w:pPr>
@@ -1680,7 +1759,7 @@
 </file>
 
 <file path=word/numbering.xml><?xml version="1.0" encoding="utf-8"?>
-<w:numbering xmlns:wpc="http://schemas.microsoft.com/office/word/2010/wordprocessingCanvas" xmlns:cx="http://schemas.microsoft.com/office/drawing/2014/chartex" xmlns:cx1="http://schemas.microsoft.com/office/drawing/2015/9/8/chartex" xmlns:cx2="http://schemas.microsoft.com/office/drawing/2015/10/21/chartex" xmlns:cx3="http://schemas.microsoft.com/office/drawing/2016/5/9/chartex" xmlns:cx4="http://schemas.microsoft.com/office/drawing/2016/5/10/chartex" xmlns:cx5="http://schemas.microsoft.com/office/drawing/2016/5/11/chartex" xmlns:cx6="http://schemas.microsoft.com/office/drawing/2016/5/12/chartex" xmlns:cx7="http://schemas.microsoft.com/office/drawing/2016/5/13/chartex" xmlns:cx8="http://schemas.microsoft.com/office/drawing/2016/5/14/chartex" xmlns:mc="http://schemas.openxmlformats.org/markup-compatibility/2006" xmlns:aink="http://schemas.microsoft.com/office/drawing/2016/ink" xmlns:am3d="http://schemas.microsoft.com/office/drawing/2017/model3d" xmlns:o="urn:schemas-microsoft-com:office:office" xmlns:r="http://schemas.openxmlformats.org/officeDocument/2006/relationships" xmlns:m="http://schemas.openxmlformats.org/officeDocument/2006/math" xmlns:v="urn:schemas-microsoft-com:vml" xmlns:wp14="http://schemas.microsoft.com/office/word/2010/wordprocessingDrawing" xmlns:wp="http://schemas.openxmlformats.org/drawingml/2006/wordprocessingDrawing" xmlns:w10="urn:schemas-microsoft-com:office:word" xmlns:w="http://schemas.openxmlformats.org/wordprocessingml/2006/main" xmlns:w14="http://schemas.microsoft.com/office/word/2010/wordml" xmlns:w15="http://schemas.microsoft.com/office/word/2012/wordml" xmlns:w16cex="http://schemas.microsoft.com/office/word/2018/wordml/cex" xmlns:w16cid="http://schemas.microsoft.com/office/word/2016/wordml/cid" xmlns:w16="http://schemas.microsoft.com/office/word/2018/wordml" xmlns:w16se="http://schemas.microsoft.com/office/word/2015/wordml/symex" xmlns:wpg="http://schemas.microsoft.com/office/word/2010/wordprocessingGroup" xmlns:wpi="http://schemas.microsoft.com/office/word/2010/wordprocessingInk" xmlns:wne="http://schemas.microsoft.com/office/word/2006/wordml" xmlns:wps="http://schemas.microsoft.com/office/word/2010/wordprocessingShape" mc:Ignorable="w14 w15 w16se w16cid w16 w16cex wp14">
+<w:numbering xmlns:wpc="http://schemas.microsoft.com/office/word/2010/wordprocessingCanvas" xmlns:cx="http://schemas.microsoft.com/office/drawing/2014/chartex" xmlns:cx1="http://schemas.microsoft.com/office/drawing/2015/9/8/chartex" xmlns:cx2="http://schemas.microsoft.com/office/drawing/2015/10/21/chartex" xmlns:cx3="http://schemas.microsoft.com/office/drawing/2016/5/9/chartex" xmlns:cx4="http://schemas.microsoft.com/office/drawing/2016/5/10/chartex" xmlns:cx5="http://schemas.microsoft.com/office/drawing/2016/5/11/chartex" xmlns:cx6="http://schemas.microsoft.com/office/drawing/2016/5/12/chartex" xmlns:cx7="http://schemas.microsoft.com/office/drawing/2016/5/13/chartex" xmlns:cx8="http://schemas.microsoft.com/office/drawing/2016/5/14/chartex" xmlns:mc="http://schemas.openxmlformats.org/markup-compatibility/2006" xmlns:aink="http://schemas.microsoft.com/office/drawing/2016/ink" xmlns:am3d="http://schemas.microsoft.com/office/drawing/2017/model3d" xmlns:o="urn:schemas-microsoft-com:office:office" xmlns:r="http://schemas.openxmlformats.org/officeDocument/2006/relationships" xmlns:m="http://schemas.openxmlformats.org/officeDocument/2006/math" xmlns:v="urn:schemas-microsoft-com:vml" xmlns:wp14="http://schemas.microsoft.com/office/word/2010/wordprocessingDrawing" xmlns:wp="http://schemas.openxmlformats.org/drawingml/2006/wordprocessingDrawing" xmlns:w10="urn:schemas-microsoft-com:office:word" xmlns:w="http://schemas.openxmlformats.org/wordprocessingml/2006/main" xmlns:w14="http://schemas.microsoft.com/office/word/2010/wordml" xmlns:w15="http://schemas.microsoft.com/office/word/2012/wordml" xmlns:w16cex="http://schemas.microsoft.com/office/word/2018/wordml/cex" xmlns:w16cid="http://schemas.microsoft.com/office/word/2016/wordml/cid" xmlns:w16="http://schemas.microsoft.com/office/word/2018/wordml" xmlns:w16sdtdh="http://schemas.microsoft.com/office/word/2020/wordml/sdtdatahash" xmlns:w16se="http://schemas.microsoft.com/office/word/2015/wordml/symex" xmlns:wpg="http://schemas.microsoft.com/office/word/2010/wordprocessingGroup" xmlns:wpi="http://schemas.microsoft.com/office/word/2010/wordprocessingInk" xmlns:wne="http://schemas.microsoft.com/office/word/2006/wordml" xmlns:wps="http://schemas.microsoft.com/office/word/2010/wordprocessingShape" mc:Ignorable="w14 w15 w16se w16cid w16 w16cex w16sdtdh wp14">
   <w:abstractNum w:abstractNumId="0" w15:restartNumberingAfterBreak="0">
     <w:nsid w:val="0C472518"/>
     <w:multiLevelType w:val="hybridMultilevel"/>
@@ -2649,7 +2728,7 @@
 </file>
 
 <file path=word/styles.xml><?xml version="1.0" encoding="utf-8"?>
-<w:styles xmlns:mc="http://schemas.openxmlformats.org/markup-compatibility/2006" xmlns:r="http://schemas.openxmlformats.org/officeDocument/2006/relationships" xmlns:w="http://schemas.openxmlformats.org/wordprocessingml/2006/main" xmlns:w14="http://schemas.microsoft.com/office/word/2010/wordml" xmlns:w15="http://schemas.microsoft.com/office/word/2012/wordml" xmlns:w16cex="http://schemas.microsoft.com/office/word/2018/wordml/cex" xmlns:w16cid="http://schemas.microsoft.com/office/word/2016/wordml/cid" xmlns:w16="http://schemas.microsoft.com/office/word/2018/wordml" xmlns:w16se="http://schemas.microsoft.com/office/word/2015/wordml/symex" mc:Ignorable="w14 w15 w16se w16cid w16 w16cex">
+<w:styles xmlns:mc="http://schemas.openxmlformats.org/markup-compatibility/2006" xmlns:r="http://schemas.openxmlformats.org/officeDocument/2006/relationships" xmlns:w="http://schemas.openxmlformats.org/wordprocessingml/2006/main" xmlns:w14="http://schemas.microsoft.com/office/word/2010/wordml" xmlns:w15="http://schemas.microsoft.com/office/word/2012/wordml" xmlns:w16cex="http://schemas.microsoft.com/office/word/2018/wordml/cex" xmlns:w16cid="http://schemas.microsoft.com/office/word/2016/wordml/cid" xmlns:w16="http://schemas.microsoft.com/office/word/2018/wordml" xmlns:w16sdtdh="http://schemas.microsoft.com/office/word/2020/wordml/sdtdatahash" xmlns:w16se="http://schemas.microsoft.com/office/word/2015/wordml/symex" mc:Ignorable="w14 w15 w16se w16cid w16 w16cex w16sdtdh">
   <w:docDefaults>
     <w:rPrDefault>
       <w:rPr>

--- a/campbell/Les hormones et le système endocrinien.docx
+++ b/campbell/Les hormones et le système endocrinien.docx
@@ -891,6 +891,7 @@
           <w:tcPr>
             <w:cnfStyle w:val="001000000000" w:firstRow="0" w:lastRow="0" w:firstColumn="1" w:lastColumn="0" w:oddVBand="0" w:evenVBand="0" w:oddHBand="0" w:evenHBand="0" w:firstRowFirstColumn="0" w:firstRowLastColumn="0" w:lastRowFirstColumn="0" w:lastRowLastColumn="0"/>
             <w:tcW w:w="1842" w:type="dxa"/>
+            <w:vMerge w:val="restart"/>
           </w:tcPr>
           <w:p>
             <w:r>
@@ -930,6 +931,7 @@
           <w:tcPr>
             <w:cnfStyle w:val="001000000000" w:firstRow="0" w:lastRow="0" w:firstColumn="1" w:lastColumn="0" w:oddVBand="0" w:evenVBand="0" w:oddHBand="0" w:evenHBand="0" w:firstRowFirstColumn="0" w:firstRowLastColumn="0" w:lastRowFirstColumn="0" w:lastRowLastColumn="0"/>
             <w:tcW w:w="1842" w:type="dxa"/>
+            <w:vMerge/>
           </w:tcPr>
           <w:p/>
         </w:tc>
@@ -965,6 +967,7 @@
           <w:tcPr>
             <w:cnfStyle w:val="001000000000" w:firstRow="0" w:lastRow="0" w:firstColumn="1" w:lastColumn="0" w:oddVBand="0" w:evenVBand="0" w:oddHBand="0" w:evenHBand="0" w:firstRowFirstColumn="0" w:firstRowLastColumn="0" w:lastRowFirstColumn="0" w:lastRowLastColumn="0"/>
             <w:tcW w:w="1842" w:type="dxa"/>
+            <w:vMerge/>
           </w:tcPr>
           <w:p/>
         </w:tc>
@@ -1432,17 +1435,275 @@
         <w:t>Type 2 : les cellules n’arrivent pas plus à absorber suffisamment le sucre présent dans le sang. La sédentarisation et l’obésité pourrait jouer un rôle déterminant dans l’apparition de cette maladie.</w:t>
       </w:r>
     </w:p>
+    <w:p>
+      <w:r>
+        <w:rPr>
+          <w:rStyle w:val="Accentuation"/>
+        </w:rPr>
+        <w:t>Glycémie</w:t>
+      </w:r>
+      <w:r>
+        <w:t xml:space="preserve"> concentration de glucose.</w:t>
+      </w:r>
+    </w:p>
+    <w:p>
+      <w:pPr>
+        <w:pStyle w:val="Titre2"/>
+      </w:pPr>
+      <w:r>
+        <w:t>Les voies des hormones</w:t>
+      </w:r>
+    </w:p>
+    <w:p>
+      <w:r>
+        <w:t>La voie des hormones hydrosolubles</w:t>
+      </w:r>
+    </w:p>
+    <w:p>
+      <w:r>
+        <w:t>Transduction du signal convection d’un signal en réponse intracellulaire.</w:t>
+      </w:r>
+    </w:p>
+    <w:p>
+      <w:r>
+        <w:t xml:space="preserve">Liposoluble généralement une modification de l’expression génétique </w:t>
+      </w:r>
+    </w:p>
+    <w:p>
+      <w:r>
+        <w:t>L’hormone pénètre dans le cytosol où elle se lie avec une protéine. Le complexe peut alors rentrer dans le noyau interagissent avec une protéine de liaison à la transcription.</w:t>
+      </w:r>
+    </w:p>
+    <w:p>
+      <w:r>
+        <w:t>Des e</w:t>
+      </w:r>
+      <w:r>
+        <w:t>ffets combinés</w:t>
+      </w:r>
+      <w:r>
+        <w:t xml:space="preserve"> dans tous l’organisme.</w:t>
+      </w:r>
+    </w:p>
+    <w:p>
+      <w:r>
+        <w:t xml:space="preserve">Les réponses cellulaires peuvent varier en fonction </w:t>
+      </w:r>
+    </w:p>
     <w:tbl>
       <w:tblPr>
         <w:tblStyle w:val="Grilledetableauclaire"/>
         <w:tblW w:w="0" w:type="auto"/>
-        <w:tblLook w:val="04A0" w:firstRow="1" w:lastRow="0" w:firstColumn="1" w:lastColumn="0" w:noHBand="0" w:noVBand="1"/>
+        <w:tblLook w:val="0400" w:firstRow="0" w:lastRow="0" w:firstColumn="0" w:lastColumn="0" w:noHBand="0" w:noVBand="1"/>
       </w:tblPr>
       <w:tblGrid>
-        <w:gridCol w:w="1829"/>
-        <w:gridCol w:w="1833"/>
-        <w:gridCol w:w="1831"/>
-        <w:gridCol w:w="1842"/>
+        <w:gridCol w:w="3667"/>
+        <w:gridCol w:w="3668"/>
+      </w:tblGrid>
+      <w:tr>
+        <w:tc>
+          <w:tcPr>
+            <w:tcW w:w="3667" w:type="dxa"/>
+          </w:tcPr>
+          <w:p>
+            <w:r>
+              <w:t>Du type de récepteurs cible</w:t>
+            </w:r>
+          </w:p>
+        </w:tc>
+        <w:tc>
+          <w:tcPr>
+            <w:tcW w:w="3668" w:type="dxa"/>
+          </w:tcPr>
+          <w:p>
+            <w:r>
+              <w:t>Du type de cellule</w:t>
+            </w:r>
+          </w:p>
+        </w:tc>
+      </w:tr>
+    </w:tbl>
+    <w:p/>
+    <w:p/>
+    <w:p>
+      <w:pPr>
+        <w:pStyle w:val="Titre3"/>
+      </w:pPr>
+      <w:r>
+        <w:lastRenderedPageBreak/>
+        <w:t>Exemple d’une hormone hydrosoluble : l’adrénaline</w:t>
+      </w:r>
+    </w:p>
+    <w:p>
+      <w:r>
+        <w:t>L’adrénaline est une hormone h</w:t>
+      </w:r>
+      <w:r>
+        <w:t xml:space="preserve">ydrosoluble </w:t>
+      </w:r>
+      <w:r>
+        <w:t>produite en cas de stress. Elle cible des récepteurs membranaire de type G :</w:t>
+      </w:r>
+    </w:p>
+    <w:p>
+      <w:pPr>
+        <w:pStyle w:val="Paragraphedeliste"/>
+        <w:numPr>
+          <w:ilvl w:val="0"/>
+          <w:numId w:val="12"/>
+        </w:numPr>
+      </w:pPr>
+      <w:r>
+        <w:rPr>
+          <w:rFonts w:cs="Open Sans Light"/>
+        </w:rPr>
+        <w:t>β</w:t>
+      </w:r>
+      <w:r>
+        <w:t xml:space="preserve"> du foie provoque une augmentation de l’é</w:t>
+      </w:r>
+      <w:r>
+        <w:t>nergie</w:t>
+      </w:r>
+      <w:r>
+        <w:t xml:space="preserve"> disponible</w:t>
+      </w:r>
+      <w:r>
+        <w:t xml:space="preserve"> dans le sang</w:t>
+      </w:r>
+      <w:r>
+        <w:t> en :</w:t>
+      </w:r>
+    </w:p>
+    <w:p>
+      <w:pPr>
+        <w:pStyle w:val="Paragraphedeliste"/>
+        <w:numPr>
+          <w:ilvl w:val="1"/>
+          <w:numId w:val="11"/>
+        </w:numPr>
+      </w:pPr>
+      <w:r>
+        <w:t>activant des enzymes qui dégradent le glycogène et relâchent du sucre dans le sang.</w:t>
+      </w:r>
+    </w:p>
+    <w:p>
+      <w:pPr>
+        <w:pStyle w:val="Paragraphedeliste"/>
+        <w:numPr>
+          <w:ilvl w:val="1"/>
+          <w:numId w:val="11"/>
+        </w:numPr>
+      </w:pPr>
+      <w:r>
+        <w:t>Inactivant les enzymes qui synthétisent le glycogène.</w:t>
+      </w:r>
+    </w:p>
+    <w:p>
+      <w:pPr>
+        <w:pStyle w:val="Paragraphedeliste"/>
+        <w:numPr>
+          <w:ilvl w:val="0"/>
+          <w:numId w:val="11"/>
+        </w:numPr>
+      </w:pPr>
+      <w:r>
+        <w:rPr>
+          <w:rFonts w:cs="Open Sans Light"/>
+        </w:rPr>
+        <w:t>β</w:t>
+      </w:r>
+      <w:r>
+        <w:t xml:space="preserve"> des vaisseaux sanguins des muscles squelettiques provoquant leur dilatation.</w:t>
+      </w:r>
+    </w:p>
+    <w:p>
+      <w:pPr>
+        <w:pStyle w:val="Paragraphedeliste"/>
+        <w:numPr>
+          <w:ilvl w:val="0"/>
+          <w:numId w:val="11"/>
+        </w:numPr>
+      </w:pPr>
+      <w:r>
+        <w:rPr>
+          <w:rFonts w:cs="Open Sans Light"/>
+        </w:rPr>
+        <w:t>Α</w:t>
+      </w:r>
+      <w:r>
+        <w:t xml:space="preserve"> des vaisseaux des muscles intestinaux provoquant leur constriction.</w:t>
+      </w:r>
+    </w:p>
+    <w:p>
+      <w:pPr>
+        <w:pStyle w:val="Titre2"/>
+      </w:pPr>
+      <w:r>
+        <w:t>La coordination des activités du système hormonal et du système nerveux</w:t>
+      </w:r>
+    </w:p>
+    <w:p>
+      <w:r>
+        <w:t xml:space="preserve">Les activités du système sont en partie régulées par une glande situé dans l’encéphale : l’hypothalamus. Il exerce une régulation hormonale en fonction des informations sur les conditions du milieu qu’il reçoit du système nerveux. </w:t>
+      </w:r>
+    </w:p>
+    <w:p>
+      <w:r>
+        <w:t>Exemple : les informations transmise par les neurones sur les changements saisonniers déclenchent la libération d’hormones qui provoque l’apparition de comportements sexuelles et la fonctionnement des organes sexuels durant la période de reproduction.</w:t>
+      </w:r>
+    </w:p>
+    <w:p>
+      <w:r>
+        <w:t>L’hypothalamus contrôle les activités d’une glande située en dessous appelé hypophyse. Elle est composée de deux lobes :</w:t>
+      </w:r>
+    </w:p>
+    <w:p>
+      <w:pPr>
+        <w:pStyle w:val="Paragraphedeliste"/>
+        <w:numPr>
+          <w:ilvl w:val="0"/>
+          <w:numId w:val="10"/>
+        </w:numPr>
+      </w:pPr>
+      <w:r>
+        <w:t>Le neurohypophyse situé à l’avant.  Il emmagasine deux types d’hormones fabriquées par l’hypothalamus.</w:t>
+      </w:r>
+    </w:p>
+    <w:p>
+      <w:pPr>
+        <w:pStyle w:val="Paragraphedeliste"/>
+        <w:numPr>
+          <w:ilvl w:val="0"/>
+          <w:numId w:val="10"/>
+        </w:numPr>
+      </w:pPr>
+      <w:r>
+        <w:t>L’adénohypophyse situé à l’arrière. Il sécrète des hormones en fonction l’hypothalamus.</w:t>
+      </w:r>
+    </w:p>
+    <w:p>
+      <w:pPr>
+        <w:pStyle w:val="Titre3"/>
+      </w:pPr>
+      <w:r>
+        <w:t>Les hormones neurohypophysaires</w:t>
+      </w:r>
+    </w:p>
+    <w:p>
+      <w:r>
+        <w:t xml:space="preserve">Les cellules sécrétoires de l’hypothalamus produisent deux types d’hormones à destination du neurohypophyse : </w:t>
+      </w:r>
+    </w:p>
+    <w:tbl>
+      <w:tblPr>
+        <w:tblStyle w:val="Grilledetableauclaire"/>
+        <w:tblW w:w="0" w:type="auto"/>
+        <w:tblLook w:val="0420" w:firstRow="1" w:lastRow="0" w:firstColumn="0" w:lastColumn="0" w:noHBand="0" w:noVBand="1"/>
+      </w:tblPr>
+      <w:tblGrid>
+        <w:gridCol w:w="3667"/>
+        <w:gridCol w:w="3668"/>
       </w:tblGrid>
       <w:tr>
         <w:trPr>
@@ -1450,51 +1711,21 @@
         </w:trPr>
         <w:tc>
           <w:tcPr>
-            <w:cnfStyle w:val="001000000000" w:firstRow="0" w:lastRow="0" w:firstColumn="1" w:lastColumn="0" w:oddVBand="0" w:evenVBand="0" w:oddHBand="0" w:evenHBand="0" w:firstRowFirstColumn="0" w:firstRowLastColumn="0" w:lastRowFirstColumn="0" w:lastRowLastColumn="0"/>
-            <w:tcW w:w="1829" w:type="dxa"/>
-          </w:tcPr>
-          <w:p>
-            <w:r>
-              <w:t>Endocrine</w:t>
-            </w:r>
-          </w:p>
-        </w:tc>
-        <w:tc>
-          <w:tcPr>
-            <w:tcW w:w="1833" w:type="dxa"/>
-          </w:tcPr>
-          <w:p>
-            <w:pPr>
-              <w:cnfStyle w:val="100000000000" w:firstRow="1" w:lastRow="0" w:firstColumn="0" w:lastColumn="0" w:oddVBand="0" w:evenVBand="0" w:oddHBand="0" w:evenHBand="0" w:firstRowFirstColumn="0" w:firstRowLastColumn="0" w:lastRowFirstColumn="0" w:lastRowLastColumn="0"/>
-            </w:pPr>
-            <w:r>
-              <w:t>Auto/paracrine</w:t>
-            </w:r>
-          </w:p>
-        </w:tc>
-        <w:tc>
-          <w:tcPr>
-            <w:tcW w:w="1831" w:type="dxa"/>
-          </w:tcPr>
-          <w:p>
-            <w:pPr>
-              <w:cnfStyle w:val="100000000000" w:firstRow="1" w:lastRow="0" w:firstColumn="0" w:lastColumn="0" w:oddVBand="0" w:evenVBand="0" w:oddHBand="0" w:evenHBand="0" w:firstRowFirstColumn="0" w:firstRowLastColumn="0" w:lastRowFirstColumn="0" w:lastRowLastColumn="0"/>
-            </w:pPr>
-            <w:r>
-              <w:t>Synaptique</w:t>
-            </w:r>
-          </w:p>
-        </w:tc>
-        <w:tc>
-          <w:tcPr>
-            <w:tcW w:w="1842" w:type="dxa"/>
-          </w:tcPr>
-          <w:p>
-            <w:pPr>
-              <w:cnfStyle w:val="100000000000" w:firstRow="1" w:lastRow="0" w:firstColumn="0" w:lastColumn="0" w:oddVBand="0" w:evenVBand="0" w:oddHBand="0" w:evenHBand="0" w:firstRowFirstColumn="0" w:firstRowLastColumn="0" w:lastRowFirstColumn="0" w:lastRowLastColumn="0"/>
-            </w:pPr>
-            <w:r>
-              <w:t>Neuroendocrine</w:t>
+            <w:tcW w:w="3667" w:type="dxa"/>
+          </w:tcPr>
+          <w:p>
+            <w:r>
+              <w:t>Ocytocine</w:t>
+            </w:r>
+          </w:p>
+        </w:tc>
+        <w:tc>
+          <w:tcPr>
+            <w:tcW w:w="3668" w:type="dxa"/>
+          </w:tcPr>
+          <w:p>
+            <w:r>
+              <w:t>Vasopressive</w:t>
             </w:r>
           </w:p>
         </w:tc>
@@ -1502,164 +1733,140 @@
       <w:tr>
         <w:tc>
           <w:tcPr>
-            <w:cnfStyle w:val="001000000000" w:firstRow="0" w:lastRow="0" w:firstColumn="1" w:lastColumn="0" w:oddVBand="0" w:evenVBand="0" w:oddHBand="0" w:evenHBand="0" w:firstRowFirstColumn="0" w:firstRowLastColumn="0" w:lastRowFirstColumn="0" w:lastRowLastColumn="0"/>
-            <w:tcW w:w="1829" w:type="dxa"/>
-          </w:tcPr>
-          <w:p/>
-        </w:tc>
-        <w:tc>
-          <w:tcPr>
-            <w:tcW w:w="1833" w:type="dxa"/>
-          </w:tcPr>
-          <w:p>
-            <w:pPr>
-              <w:cnfStyle w:val="000000000000" w:firstRow="0" w:lastRow="0" w:firstColumn="0" w:lastColumn="0" w:oddVBand="0" w:evenVBand="0" w:oddHBand="0" w:evenHBand="0" w:firstRowFirstColumn="0" w:firstRowLastColumn="0" w:lastRowFirstColumn="0" w:lastRowLastColumn="0"/>
-            </w:pPr>
-          </w:p>
-        </w:tc>
-        <w:tc>
-          <w:tcPr>
-            <w:tcW w:w="1831" w:type="dxa"/>
-          </w:tcPr>
-          <w:p>
-            <w:pPr>
-              <w:cnfStyle w:val="000000000000" w:firstRow="0" w:lastRow="0" w:firstColumn="0" w:lastColumn="0" w:oddVBand="0" w:evenVBand="0" w:oddHBand="0" w:evenHBand="0" w:firstRowFirstColumn="0" w:firstRowLastColumn="0" w:lastRowFirstColumn="0" w:lastRowLastColumn="0"/>
-            </w:pPr>
-          </w:p>
-        </w:tc>
-        <w:tc>
-          <w:tcPr>
-            <w:tcW w:w="1842" w:type="dxa"/>
-          </w:tcPr>
-          <w:p>
-            <w:pPr>
-              <w:cnfStyle w:val="000000000000" w:firstRow="0" w:lastRow="0" w:firstColumn="0" w:lastColumn="0" w:oddVBand="0" w:evenVBand="0" w:oddHBand="0" w:evenHBand="0" w:firstRowFirstColumn="0" w:firstRowLastColumn="0" w:lastRowFirstColumn="0" w:lastRowLastColumn="0"/>
-            </w:pPr>
-          </w:p>
-        </w:tc>
-      </w:tr>
-      <w:tr>
-        <w:tc>
-          <w:tcPr>
-            <w:cnfStyle w:val="001000000000" w:firstRow="0" w:lastRow="0" w:firstColumn="1" w:lastColumn="0" w:oddVBand="0" w:evenVBand="0" w:oddHBand="0" w:evenHBand="0" w:firstRowFirstColumn="0" w:firstRowLastColumn="0" w:lastRowFirstColumn="0" w:lastRowLastColumn="0"/>
-            <w:tcW w:w="1829" w:type="dxa"/>
-          </w:tcPr>
-          <w:p/>
-        </w:tc>
-        <w:tc>
-          <w:tcPr>
-            <w:tcW w:w="1833" w:type="dxa"/>
-          </w:tcPr>
-          <w:p>
-            <w:pPr>
-              <w:cnfStyle w:val="000000000000" w:firstRow="0" w:lastRow="0" w:firstColumn="0" w:lastColumn="0" w:oddVBand="0" w:evenVBand="0" w:oddHBand="0" w:evenHBand="0" w:firstRowFirstColumn="0" w:firstRowLastColumn="0" w:lastRowFirstColumn="0" w:lastRowLastColumn="0"/>
-            </w:pPr>
-          </w:p>
-        </w:tc>
-        <w:tc>
-          <w:tcPr>
-            <w:tcW w:w="1831" w:type="dxa"/>
-          </w:tcPr>
-          <w:p>
-            <w:pPr>
-              <w:cnfStyle w:val="000000000000" w:firstRow="0" w:lastRow="0" w:firstColumn="0" w:lastColumn="0" w:oddVBand="0" w:evenVBand="0" w:oddHBand="0" w:evenHBand="0" w:firstRowFirstColumn="0" w:firstRowLastColumn="0" w:lastRowFirstColumn="0" w:lastRowLastColumn="0"/>
-            </w:pPr>
-          </w:p>
-        </w:tc>
-        <w:tc>
-          <w:tcPr>
-            <w:tcW w:w="1842" w:type="dxa"/>
-          </w:tcPr>
-          <w:p>
-            <w:pPr>
-              <w:cnfStyle w:val="000000000000" w:firstRow="0" w:lastRow="0" w:firstColumn="0" w:lastColumn="0" w:oddVBand="0" w:evenVBand="0" w:oddHBand="0" w:evenHBand="0" w:firstRowFirstColumn="0" w:firstRowLastColumn="0" w:lastRowFirstColumn="0" w:lastRowLastColumn="0"/>
-            </w:pPr>
+            <w:tcW w:w="3667" w:type="dxa"/>
+          </w:tcPr>
+          <w:p>
+            <w:pPr>
+              <w:rPr>
+                <w:b/>
+              </w:rPr>
+            </w:pPr>
+            <w:r>
+              <w:t>La sécrétion du lait</w:t>
+            </w:r>
+          </w:p>
+          <w:p>
+            <w:pPr>
+              <w:rPr>
+                <w:b/>
+              </w:rPr>
+            </w:pPr>
+            <w:r>
+              <w:t>Les contractions utérines</w:t>
+            </w:r>
+          </w:p>
+          <w:p>
+            <w:r>
+              <w:t>Comportements liés aux soins maternelles, à l’attachement, à l’activités sexuelles</w:t>
+            </w:r>
+          </w:p>
+        </w:tc>
+        <w:tc>
+          <w:tcPr>
+            <w:tcW w:w="3668" w:type="dxa"/>
+          </w:tcPr>
+          <w:p>
+            <w:r>
+              <w:t>Fonctions rénales</w:t>
+            </w:r>
+          </w:p>
+          <w:p>
+            <w:r>
+              <w:t>Comportement social</w:t>
+            </w:r>
           </w:p>
         </w:tc>
       </w:tr>
     </w:tbl>
+    <w:p>
+      <w:r>
+        <w:t>Les hormones sont acheminées dans le neurohypophyse par des axones.</w:t>
+      </w:r>
+    </w:p>
+    <w:p>
+      <w:pPr>
+        <w:pStyle w:val="Titre3"/>
+      </w:pPr>
+      <w:r>
+        <w:t>Les hormones adénohypophysaires</w:t>
+      </w:r>
+    </w:p>
+    <w:p>
+      <w:r>
+        <w:t>L’hypothalamus libère des hormones par un réseau de veines qui va directement vers l’adénohypophyse. Les hormones produites sont de deux types en fonction de l’activité métabolique :</w:t>
+      </w:r>
+    </w:p>
+    <w:tbl>
+      <w:tblPr>
+        <w:tblStyle w:val="Grilledetableauclaire"/>
+        <w:tblW w:w="0" w:type="auto"/>
+        <w:tblLook w:val="0400" w:firstRow="0" w:lastRow="0" w:firstColumn="0" w:lastColumn="0" w:noHBand="0" w:noVBand="1"/>
+      </w:tblPr>
+      <w:tblGrid>
+        <w:gridCol w:w="3667"/>
+        <w:gridCol w:w="3668"/>
+      </w:tblGrid>
+      <w:tr>
+        <w:tc>
+          <w:tcPr>
+            <w:tcW w:w="3667" w:type="dxa"/>
+          </w:tcPr>
+          <w:p>
+            <w:r>
+              <w:t>Libérine (provoque la libération d’hormones par l’</w:t>
+            </w:r>
+            <w:proofErr w:type="spellStart"/>
+            <w:r>
+              <w:t>adén</w:t>
+            </w:r>
+            <w:proofErr w:type="spellEnd"/>
+          </w:p>
+        </w:tc>
+        <w:tc>
+          <w:tcPr>
+            <w:tcW w:w="3668" w:type="dxa"/>
+          </w:tcPr>
+          <w:p>
+            <w:r>
+              <w:t>inhibine</w:t>
+            </w:r>
+          </w:p>
+        </w:tc>
+      </w:tr>
+    </w:tbl>
+    <w:p>
+      <w:r>
+        <w:rPr>
+          <w:u w:val="single"/>
+        </w:rPr>
+        <w:t>Rmq :</w:t>
+      </w:r>
+      <w:r>
+        <w:t xml:space="preserve"> toutes les hormones adénohypophysaires sont régulées par au moins une libérine.</w:t>
+      </w:r>
+    </w:p>
     <w:p/>
     <w:p>
       <w:r>
-        <w:t>La voie des hormones hydrosolubles</w:t>
-      </w:r>
-    </w:p>
-    <w:p>
-      <w:r>
-        <w:t>Transduction du signal convection d’un signal en réponse intracellulaire.</w:t>
-      </w:r>
-    </w:p>
-    <w:p>
-      <w:r>
-        <w:t xml:space="preserve">Liposoluble généralement une modification de l’expression génétique </w:t>
-      </w:r>
-    </w:p>
-    <w:p>
-      <w:r>
-        <w:t>L’hormone pénètre dans le cytosol où elle se lie avec une protéine. Le complexe peut alors rentrer dans le noyau interagissent avec une protéine de liaison à la transcription.</w:t>
-      </w:r>
-    </w:p>
-    <w:p>
-      <w:r>
-        <w:t>Hydrosoluble adrénaline produite en cas de stress.</w:t>
-      </w:r>
-    </w:p>
-    <w:p>
-      <w:r>
-        <w:t>Cible foie récepteur membranaire de type G voie de transduction</w:t>
-      </w:r>
-    </w:p>
-    <w:p>
-      <w:r>
-        <w:lastRenderedPageBreak/>
-        <w:t>Produit activation d’enzymes qui dégrade le glycogène et relâche du sucre dans le sang.</w:t>
-      </w:r>
-    </w:p>
-    <w:p>
-      <w:r>
-        <w:t>Inactivation de l’enzyme qui synthèse le glycogène</w:t>
-      </w:r>
-    </w:p>
-    <w:p>
-      <w:r>
-        <w:t>Énergie disponible dans le sang.</w:t>
-      </w:r>
-    </w:p>
-    <w:p>
-      <w:r>
-        <w:t>Hormone plusieurs types de récepteurs</w:t>
-      </w:r>
-    </w:p>
-    <w:p>
-      <w:r>
-        <w:t>Effets combinés</w:t>
-      </w:r>
-    </w:p>
-    <w:p>
-      <w:r>
-        <w:t>Adrénaline muscles</w:t>
-      </w:r>
-    </w:p>
-    <w:p>
-      <w:r>
-        <w:t xml:space="preserve">Squelettique </w:t>
-      </w:r>
-    </w:p>
-    <w:p>
-      <w:r>
-        <w:t>Intestinaux</w:t>
-      </w:r>
-    </w:p>
-    <w:p>
-      <w:r>
-        <w:t>Dilatation contraction</w:t>
-      </w:r>
-    </w:p>
-    <w:p>
-      <w:r>
-        <w:t>Glycémie concentration de glucose.</w:t>
-      </w:r>
-    </w:p>
+        <w:t>Le métabolisme</w:t>
+      </w:r>
+    </w:p>
+    <w:p>
+      <w:r>
+        <w:t>La reproduction</w:t>
+      </w:r>
+    </w:p>
+    <w:p>
+      <w:r>
+        <w:t>L’osmorégulation.</w:t>
+      </w:r>
+    </w:p>
+    <w:p>
+      <w:r>
+        <w:t>Les principales glandes endocrines et certaines hormones qu’elles libèrent ou sécrètent</w:t>
+      </w:r>
+    </w:p>
+    <w:p/>
     <w:sectPr>
       <w:footerReference w:type="default" r:id="rId8"/>
       <w:pgSz w:w="16838" w:h="11906" w:orient="landscape"/>
@@ -1761,6 +1968,119 @@
 <file path=word/numbering.xml><?xml version="1.0" encoding="utf-8"?>
 <w:numbering xmlns:wpc="http://schemas.microsoft.com/office/word/2010/wordprocessingCanvas" xmlns:cx="http://schemas.microsoft.com/office/drawing/2014/chartex" xmlns:cx1="http://schemas.microsoft.com/office/drawing/2015/9/8/chartex" xmlns:cx2="http://schemas.microsoft.com/office/drawing/2015/10/21/chartex" xmlns:cx3="http://schemas.microsoft.com/office/drawing/2016/5/9/chartex" xmlns:cx4="http://schemas.microsoft.com/office/drawing/2016/5/10/chartex" xmlns:cx5="http://schemas.microsoft.com/office/drawing/2016/5/11/chartex" xmlns:cx6="http://schemas.microsoft.com/office/drawing/2016/5/12/chartex" xmlns:cx7="http://schemas.microsoft.com/office/drawing/2016/5/13/chartex" xmlns:cx8="http://schemas.microsoft.com/office/drawing/2016/5/14/chartex" xmlns:mc="http://schemas.openxmlformats.org/markup-compatibility/2006" xmlns:aink="http://schemas.microsoft.com/office/drawing/2016/ink" xmlns:am3d="http://schemas.microsoft.com/office/drawing/2017/model3d" xmlns:o="urn:schemas-microsoft-com:office:office" xmlns:r="http://schemas.openxmlformats.org/officeDocument/2006/relationships" xmlns:m="http://schemas.openxmlformats.org/officeDocument/2006/math" xmlns:v="urn:schemas-microsoft-com:vml" xmlns:wp14="http://schemas.microsoft.com/office/word/2010/wordprocessingDrawing" xmlns:wp="http://schemas.openxmlformats.org/drawingml/2006/wordprocessingDrawing" xmlns:w10="urn:schemas-microsoft-com:office:word" xmlns:w="http://schemas.openxmlformats.org/wordprocessingml/2006/main" xmlns:w14="http://schemas.microsoft.com/office/word/2010/wordml" xmlns:w15="http://schemas.microsoft.com/office/word/2012/wordml" xmlns:w16cex="http://schemas.microsoft.com/office/word/2018/wordml/cex" xmlns:w16cid="http://schemas.microsoft.com/office/word/2016/wordml/cid" xmlns:w16="http://schemas.microsoft.com/office/word/2018/wordml" xmlns:w16sdtdh="http://schemas.microsoft.com/office/word/2020/wordml/sdtdatahash" xmlns:w16se="http://schemas.microsoft.com/office/word/2015/wordml/symex" xmlns:wpg="http://schemas.microsoft.com/office/word/2010/wordprocessingGroup" xmlns:wpi="http://schemas.microsoft.com/office/word/2010/wordprocessingInk" xmlns:wne="http://schemas.microsoft.com/office/word/2006/wordml" xmlns:wps="http://schemas.microsoft.com/office/word/2010/wordprocessingShape" mc:Ignorable="w14 w15 w16se w16cid w16 w16cex w16sdtdh wp14">
   <w:abstractNum w:abstractNumId="0" w15:restartNumberingAfterBreak="0">
+    <w:nsid w:val="03353B15"/>
+    <w:multiLevelType w:val="hybridMultilevel"/>
+    <w:tmpl w:val="C4DCE420"/>
+    <w:lvl w:ilvl="0" w:tplc="040C0001">
+      <w:start w:val="1"/>
+      <w:numFmt w:val="bullet"/>
+      <w:lvlText w:val=""/>
+      <w:lvlJc w:val="left"/>
+      <w:pPr>
+        <w:ind w:left="770" w:hanging="360"/>
+      </w:pPr>
+      <w:rPr>
+        <w:rFonts w:ascii="Symbol" w:hAnsi="Symbol" w:hint="default"/>
+      </w:rPr>
+    </w:lvl>
+    <w:lvl w:ilvl="1" w:tplc="040C0003" w:tentative="1">
+      <w:start w:val="1"/>
+      <w:numFmt w:val="bullet"/>
+      <w:lvlText w:val="o"/>
+      <w:lvlJc w:val="left"/>
+      <w:pPr>
+        <w:ind w:left="1490" w:hanging="360"/>
+      </w:pPr>
+      <w:rPr>
+        <w:rFonts w:ascii="Courier New" w:hAnsi="Courier New" w:cs="Courier New" w:hint="default"/>
+      </w:rPr>
+    </w:lvl>
+    <w:lvl w:ilvl="2" w:tplc="040C0005" w:tentative="1">
+      <w:start w:val="1"/>
+      <w:numFmt w:val="bullet"/>
+      <w:lvlText w:val=""/>
+      <w:lvlJc w:val="left"/>
+      <w:pPr>
+        <w:ind w:left="2210" w:hanging="360"/>
+      </w:pPr>
+      <w:rPr>
+        <w:rFonts w:ascii="Wingdings" w:hAnsi="Wingdings" w:hint="default"/>
+      </w:rPr>
+    </w:lvl>
+    <w:lvl w:ilvl="3" w:tplc="040C0001" w:tentative="1">
+      <w:start w:val="1"/>
+      <w:numFmt w:val="bullet"/>
+      <w:lvlText w:val=""/>
+      <w:lvlJc w:val="left"/>
+      <w:pPr>
+        <w:ind w:left="2930" w:hanging="360"/>
+      </w:pPr>
+      <w:rPr>
+        <w:rFonts w:ascii="Symbol" w:hAnsi="Symbol" w:hint="default"/>
+      </w:rPr>
+    </w:lvl>
+    <w:lvl w:ilvl="4" w:tplc="040C0003" w:tentative="1">
+      <w:start w:val="1"/>
+      <w:numFmt w:val="bullet"/>
+      <w:lvlText w:val="o"/>
+      <w:lvlJc w:val="left"/>
+      <w:pPr>
+        <w:ind w:left="3650" w:hanging="360"/>
+      </w:pPr>
+      <w:rPr>
+        <w:rFonts w:ascii="Courier New" w:hAnsi="Courier New" w:cs="Courier New" w:hint="default"/>
+      </w:rPr>
+    </w:lvl>
+    <w:lvl w:ilvl="5" w:tplc="040C0005" w:tentative="1">
+      <w:start w:val="1"/>
+      <w:numFmt w:val="bullet"/>
+      <w:lvlText w:val=""/>
+      <w:lvlJc w:val="left"/>
+      <w:pPr>
+        <w:ind w:left="4370" w:hanging="360"/>
+      </w:pPr>
+      <w:rPr>
+        <w:rFonts w:ascii="Wingdings" w:hAnsi="Wingdings" w:hint="default"/>
+      </w:rPr>
+    </w:lvl>
+    <w:lvl w:ilvl="6" w:tplc="040C0001" w:tentative="1">
+      <w:start w:val="1"/>
+      <w:numFmt w:val="bullet"/>
+      <w:lvlText w:val=""/>
+      <w:lvlJc w:val="left"/>
+      <w:pPr>
+        <w:ind w:left="5090" w:hanging="360"/>
+      </w:pPr>
+      <w:rPr>
+        <w:rFonts w:ascii="Symbol" w:hAnsi="Symbol" w:hint="default"/>
+      </w:rPr>
+    </w:lvl>
+    <w:lvl w:ilvl="7" w:tplc="040C0003" w:tentative="1">
+      <w:start w:val="1"/>
+      <w:numFmt w:val="bullet"/>
+      <w:lvlText w:val="o"/>
+      <w:lvlJc w:val="left"/>
+      <w:pPr>
+        <w:ind w:left="5810" w:hanging="360"/>
+      </w:pPr>
+      <w:rPr>
+        <w:rFonts w:ascii="Courier New" w:hAnsi="Courier New" w:cs="Courier New" w:hint="default"/>
+      </w:rPr>
+    </w:lvl>
+    <w:lvl w:ilvl="8" w:tplc="040C0005" w:tentative="1">
+      <w:start w:val="1"/>
+      <w:numFmt w:val="bullet"/>
+      <w:lvlText w:val=""/>
+      <w:lvlJc w:val="left"/>
+      <w:pPr>
+        <w:ind w:left="6530" w:hanging="360"/>
+      </w:pPr>
+      <w:rPr>
+        <w:rFonts w:ascii="Wingdings" w:hAnsi="Wingdings" w:hint="default"/>
+      </w:rPr>
+    </w:lvl>
+  </w:abstractNum>
+  <w:abstractNum w:abstractNumId="1" w15:restartNumberingAfterBreak="0">
     <w:nsid w:val="0C472518"/>
     <w:multiLevelType w:val="hybridMultilevel"/>
     <w:tmpl w:val="769CC82C"/>
@@ -1873,7 +2193,7 @@
       </w:rPr>
     </w:lvl>
   </w:abstractNum>
-  <w:abstractNum w:abstractNumId="1" w15:restartNumberingAfterBreak="0">
+  <w:abstractNum w:abstractNumId="2" w15:restartNumberingAfterBreak="0">
     <w:nsid w:val="314028C1"/>
     <w:multiLevelType w:val="hybridMultilevel"/>
     <w:tmpl w:val="6F186786"/>
@@ -1959,7 +2279,120 @@
       </w:pPr>
     </w:lvl>
   </w:abstractNum>
-  <w:abstractNum w:abstractNumId="2" w15:restartNumberingAfterBreak="0">
+  <w:abstractNum w:abstractNumId="3" w15:restartNumberingAfterBreak="0">
+    <w:nsid w:val="34236166"/>
+    <w:multiLevelType w:val="hybridMultilevel"/>
+    <w:tmpl w:val="989ACFEA"/>
+    <w:lvl w:ilvl="0" w:tplc="040C0001">
+      <w:start w:val="1"/>
+      <w:numFmt w:val="bullet"/>
+      <w:lvlText w:val=""/>
+      <w:lvlJc w:val="left"/>
+      <w:pPr>
+        <w:ind w:left="720" w:hanging="360"/>
+      </w:pPr>
+      <w:rPr>
+        <w:rFonts w:ascii="Symbol" w:hAnsi="Symbol" w:hint="default"/>
+      </w:rPr>
+    </w:lvl>
+    <w:lvl w:ilvl="1" w:tplc="040C0003" w:tentative="1">
+      <w:start w:val="1"/>
+      <w:numFmt w:val="bullet"/>
+      <w:lvlText w:val="o"/>
+      <w:lvlJc w:val="left"/>
+      <w:pPr>
+        <w:ind w:left="1440" w:hanging="360"/>
+      </w:pPr>
+      <w:rPr>
+        <w:rFonts w:ascii="Courier New" w:hAnsi="Courier New" w:cs="Courier New" w:hint="default"/>
+      </w:rPr>
+    </w:lvl>
+    <w:lvl w:ilvl="2" w:tplc="040C0005" w:tentative="1">
+      <w:start w:val="1"/>
+      <w:numFmt w:val="bullet"/>
+      <w:lvlText w:val=""/>
+      <w:lvlJc w:val="left"/>
+      <w:pPr>
+        <w:ind w:left="2160" w:hanging="360"/>
+      </w:pPr>
+      <w:rPr>
+        <w:rFonts w:ascii="Wingdings" w:hAnsi="Wingdings" w:hint="default"/>
+      </w:rPr>
+    </w:lvl>
+    <w:lvl w:ilvl="3" w:tplc="040C0001" w:tentative="1">
+      <w:start w:val="1"/>
+      <w:numFmt w:val="bullet"/>
+      <w:lvlText w:val=""/>
+      <w:lvlJc w:val="left"/>
+      <w:pPr>
+        <w:ind w:left="2880" w:hanging="360"/>
+      </w:pPr>
+      <w:rPr>
+        <w:rFonts w:ascii="Symbol" w:hAnsi="Symbol" w:hint="default"/>
+      </w:rPr>
+    </w:lvl>
+    <w:lvl w:ilvl="4" w:tplc="040C0003" w:tentative="1">
+      <w:start w:val="1"/>
+      <w:numFmt w:val="bullet"/>
+      <w:lvlText w:val="o"/>
+      <w:lvlJc w:val="left"/>
+      <w:pPr>
+        <w:ind w:left="3600" w:hanging="360"/>
+      </w:pPr>
+      <w:rPr>
+        <w:rFonts w:ascii="Courier New" w:hAnsi="Courier New" w:cs="Courier New" w:hint="default"/>
+      </w:rPr>
+    </w:lvl>
+    <w:lvl w:ilvl="5" w:tplc="040C0005" w:tentative="1">
+      <w:start w:val="1"/>
+      <w:numFmt w:val="bullet"/>
+      <w:lvlText w:val=""/>
+      <w:lvlJc w:val="left"/>
+      <w:pPr>
+        <w:ind w:left="4320" w:hanging="360"/>
+      </w:pPr>
+      <w:rPr>
+        <w:rFonts w:ascii="Wingdings" w:hAnsi="Wingdings" w:hint="default"/>
+      </w:rPr>
+    </w:lvl>
+    <w:lvl w:ilvl="6" w:tplc="040C0001" w:tentative="1">
+      <w:start w:val="1"/>
+      <w:numFmt w:val="bullet"/>
+      <w:lvlText w:val=""/>
+      <w:lvlJc w:val="left"/>
+      <w:pPr>
+        <w:ind w:left="5040" w:hanging="360"/>
+      </w:pPr>
+      <w:rPr>
+        <w:rFonts w:ascii="Symbol" w:hAnsi="Symbol" w:hint="default"/>
+      </w:rPr>
+    </w:lvl>
+    <w:lvl w:ilvl="7" w:tplc="040C0003" w:tentative="1">
+      <w:start w:val="1"/>
+      <w:numFmt w:val="bullet"/>
+      <w:lvlText w:val="o"/>
+      <w:lvlJc w:val="left"/>
+      <w:pPr>
+        <w:ind w:left="5760" w:hanging="360"/>
+      </w:pPr>
+      <w:rPr>
+        <w:rFonts w:ascii="Courier New" w:hAnsi="Courier New" w:cs="Courier New" w:hint="default"/>
+      </w:rPr>
+    </w:lvl>
+    <w:lvl w:ilvl="8" w:tplc="040C0005" w:tentative="1">
+      <w:start w:val="1"/>
+      <w:numFmt w:val="bullet"/>
+      <w:lvlText w:val=""/>
+      <w:lvlJc w:val="left"/>
+      <w:pPr>
+        <w:ind w:left="6480" w:hanging="360"/>
+      </w:pPr>
+      <w:rPr>
+        <w:rFonts w:ascii="Wingdings" w:hAnsi="Wingdings" w:hint="default"/>
+      </w:rPr>
+    </w:lvl>
+  </w:abstractNum>
+  <w:abstractNum w:abstractNumId="4" w15:restartNumberingAfterBreak="0">
     <w:nsid w:val="3E800110"/>
     <w:multiLevelType w:val="hybridMultilevel"/>
     <w:tmpl w:val="CED66622"/>
@@ -2072,7 +2505,7 @@
       </w:rPr>
     </w:lvl>
   </w:abstractNum>
-  <w:abstractNum w:abstractNumId="3" w15:restartNumberingAfterBreak="0">
+  <w:abstractNum w:abstractNumId="5" w15:restartNumberingAfterBreak="0">
     <w:nsid w:val="40DF7AA6"/>
     <w:multiLevelType w:val="hybridMultilevel"/>
     <w:tmpl w:val="2286BE60"/>
@@ -2185,7 +2618,7 @@
       </w:rPr>
     </w:lvl>
   </w:abstractNum>
-  <w:abstractNum w:abstractNumId="4" w15:restartNumberingAfterBreak="0">
+  <w:abstractNum w:abstractNumId="6" w15:restartNumberingAfterBreak="0">
     <w:nsid w:val="445C530C"/>
     <w:multiLevelType w:val="hybridMultilevel"/>
     <w:tmpl w:val="8EF85F50"/>
@@ -2298,7 +2731,7 @@
       </w:rPr>
     </w:lvl>
   </w:abstractNum>
-  <w:abstractNum w:abstractNumId="5" w15:restartNumberingAfterBreak="0">
+  <w:abstractNum w:abstractNumId="7" w15:restartNumberingAfterBreak="0">
     <w:nsid w:val="57C738CF"/>
     <w:multiLevelType w:val="hybridMultilevel"/>
     <w:tmpl w:val="15EA02C0"/>
@@ -2411,7 +2844,7 @@
       </w:rPr>
     </w:lvl>
   </w:abstractNum>
-  <w:abstractNum w:abstractNumId="6" w15:restartNumberingAfterBreak="0">
+  <w:abstractNum w:abstractNumId="8" w15:restartNumberingAfterBreak="0">
     <w:nsid w:val="723D5FAD"/>
     <w:multiLevelType w:val="hybridMultilevel"/>
     <w:tmpl w:val="54A82D76"/>
@@ -2524,7 +2957,120 @@
       </w:rPr>
     </w:lvl>
   </w:abstractNum>
-  <w:abstractNum w:abstractNumId="7" w15:restartNumberingAfterBreak="0">
+  <w:abstractNum w:abstractNumId="9" w15:restartNumberingAfterBreak="0">
+    <w:nsid w:val="77D60DD5"/>
+    <w:multiLevelType w:val="hybridMultilevel"/>
+    <w:tmpl w:val="0494E1A6"/>
+    <w:lvl w:ilvl="0" w:tplc="040C0001">
+      <w:start w:val="1"/>
+      <w:numFmt w:val="bullet"/>
+      <w:lvlText w:val=""/>
+      <w:lvlJc w:val="left"/>
+      <w:pPr>
+        <w:ind w:left="720" w:hanging="360"/>
+      </w:pPr>
+      <w:rPr>
+        <w:rFonts w:ascii="Symbol" w:hAnsi="Symbol" w:hint="default"/>
+      </w:rPr>
+    </w:lvl>
+    <w:lvl w:ilvl="1" w:tplc="040C0003">
+      <w:start w:val="1"/>
+      <w:numFmt w:val="bullet"/>
+      <w:lvlText w:val="o"/>
+      <w:lvlJc w:val="left"/>
+      <w:pPr>
+        <w:ind w:left="1440" w:hanging="360"/>
+      </w:pPr>
+      <w:rPr>
+        <w:rFonts w:ascii="Courier New" w:hAnsi="Courier New" w:cs="Courier New" w:hint="default"/>
+      </w:rPr>
+    </w:lvl>
+    <w:lvl w:ilvl="2" w:tplc="040C0005" w:tentative="1">
+      <w:start w:val="1"/>
+      <w:numFmt w:val="bullet"/>
+      <w:lvlText w:val=""/>
+      <w:lvlJc w:val="left"/>
+      <w:pPr>
+        <w:ind w:left="2160" w:hanging="360"/>
+      </w:pPr>
+      <w:rPr>
+        <w:rFonts w:ascii="Wingdings" w:hAnsi="Wingdings" w:hint="default"/>
+      </w:rPr>
+    </w:lvl>
+    <w:lvl w:ilvl="3" w:tplc="040C0001" w:tentative="1">
+      <w:start w:val="1"/>
+      <w:numFmt w:val="bullet"/>
+      <w:lvlText w:val=""/>
+      <w:lvlJc w:val="left"/>
+      <w:pPr>
+        <w:ind w:left="2880" w:hanging="360"/>
+      </w:pPr>
+      <w:rPr>
+        <w:rFonts w:ascii="Symbol" w:hAnsi="Symbol" w:hint="default"/>
+      </w:rPr>
+    </w:lvl>
+    <w:lvl w:ilvl="4" w:tplc="040C0003" w:tentative="1">
+      <w:start w:val="1"/>
+      <w:numFmt w:val="bullet"/>
+      <w:lvlText w:val="o"/>
+      <w:lvlJc w:val="left"/>
+      <w:pPr>
+        <w:ind w:left="3600" w:hanging="360"/>
+      </w:pPr>
+      <w:rPr>
+        <w:rFonts w:ascii="Courier New" w:hAnsi="Courier New" w:cs="Courier New" w:hint="default"/>
+      </w:rPr>
+    </w:lvl>
+    <w:lvl w:ilvl="5" w:tplc="040C0005" w:tentative="1">
+      <w:start w:val="1"/>
+      <w:numFmt w:val="bullet"/>
+      <w:lvlText w:val=""/>
+      <w:lvlJc w:val="left"/>
+      <w:pPr>
+        <w:ind w:left="4320" w:hanging="360"/>
+      </w:pPr>
+      <w:rPr>
+        <w:rFonts w:ascii="Wingdings" w:hAnsi="Wingdings" w:hint="default"/>
+      </w:rPr>
+    </w:lvl>
+    <w:lvl w:ilvl="6" w:tplc="040C0001" w:tentative="1">
+      <w:start w:val="1"/>
+      <w:numFmt w:val="bullet"/>
+      <w:lvlText w:val=""/>
+      <w:lvlJc w:val="left"/>
+      <w:pPr>
+        <w:ind w:left="5040" w:hanging="360"/>
+      </w:pPr>
+      <w:rPr>
+        <w:rFonts w:ascii="Symbol" w:hAnsi="Symbol" w:hint="default"/>
+      </w:rPr>
+    </w:lvl>
+    <w:lvl w:ilvl="7" w:tplc="040C0003" w:tentative="1">
+      <w:start w:val="1"/>
+      <w:numFmt w:val="bullet"/>
+      <w:lvlText w:val="o"/>
+      <w:lvlJc w:val="left"/>
+      <w:pPr>
+        <w:ind w:left="5760" w:hanging="360"/>
+      </w:pPr>
+      <w:rPr>
+        <w:rFonts w:ascii="Courier New" w:hAnsi="Courier New" w:cs="Courier New" w:hint="default"/>
+      </w:rPr>
+    </w:lvl>
+    <w:lvl w:ilvl="8" w:tplc="040C0005" w:tentative="1">
+      <w:start w:val="1"/>
+      <w:numFmt w:val="bullet"/>
+      <w:lvlText w:val=""/>
+      <w:lvlJc w:val="left"/>
+      <w:pPr>
+        <w:ind w:left="6480" w:hanging="360"/>
+      </w:pPr>
+      <w:rPr>
+        <w:rFonts w:ascii="Wingdings" w:hAnsi="Wingdings" w:hint="default"/>
+      </w:rPr>
+    </w:lvl>
+  </w:abstractNum>
+  <w:abstractNum w:abstractNumId="10" w15:restartNumberingAfterBreak="0">
     <w:nsid w:val="78367546"/>
     <w:multiLevelType w:val="hybridMultilevel"/>
     <w:tmpl w:val="8FCE5BD6"/>
@@ -2610,7 +3156,7 @@
       </w:pPr>
     </w:lvl>
   </w:abstractNum>
-  <w:abstractNum w:abstractNumId="8" w15:restartNumberingAfterBreak="0">
+  <w:abstractNum w:abstractNumId="11" w15:restartNumberingAfterBreak="0">
     <w:nsid w:val="7B69366C"/>
     <w:multiLevelType w:val="hybridMultilevel"/>
     <w:tmpl w:val="F266C9BC"/>
@@ -2697,31 +3243,40 @@
     </w:lvl>
   </w:abstractNum>
   <w:num w:numId="1">
+    <w:abstractNumId w:val="7"/>
+  </w:num>
+  <w:num w:numId="2">
+    <w:abstractNumId w:val="11"/>
+  </w:num>
+  <w:num w:numId="3">
+    <w:abstractNumId w:val="8"/>
+  </w:num>
+  <w:num w:numId="4">
+    <w:abstractNumId w:val="2"/>
+  </w:num>
+  <w:num w:numId="5">
     <w:abstractNumId w:val="5"/>
   </w:num>
-  <w:num w:numId="2">
-    <w:abstractNumId w:val="8"/>
+  <w:num w:numId="6">
+    <w:abstractNumId w:val="1"/>
   </w:num>
-  <w:num w:numId="3">
+  <w:num w:numId="7">
+    <w:abstractNumId w:val="10"/>
+  </w:num>
+  <w:num w:numId="8">
+    <w:abstractNumId w:val="4"/>
+  </w:num>
+  <w:num w:numId="9">
     <w:abstractNumId w:val="6"/>
   </w:num>
-  <w:num w:numId="4">
-    <w:abstractNumId w:val="1"/>
-  </w:num>
-  <w:num w:numId="5">
-    <w:abstractNumId w:val="3"/>
-  </w:num>
-  <w:num w:numId="6">
+  <w:num w:numId="10">
     <w:abstractNumId w:val="0"/>
   </w:num>
-  <w:num w:numId="7">
-    <w:abstractNumId w:val="7"/>
+  <w:num w:numId="11">
+    <w:abstractNumId w:val="9"/>
   </w:num>
-  <w:num w:numId="8">
-    <w:abstractNumId w:val="2"/>
-  </w:num>
-  <w:num w:numId="9">
-    <w:abstractNumId w:val="4"/>
+  <w:num w:numId="12">
+    <w:abstractNumId w:val="3"/>
   </w:num>
   <w:numIdMacAtCleanup w:val="4"/>
 </w:numbering>

--- a/campbell/Les hormones et le système endocrinien.docx
+++ b/campbell/Les hormones et le système endocrinien.docx
@@ -1476,13 +1476,7 @@
     </w:p>
     <w:p>
       <w:r>
-        <w:t>Des e</w:t>
-      </w:r>
-      <w:r>
-        <w:t>ffets combinés</w:t>
-      </w:r>
-      <w:r>
-        <w:t xml:space="preserve"> dans tous l’organisme.</w:t>
+        <w:t>Des effets combinés dans tous l’organisme.</w:t>
       </w:r>
     </w:p>
     <w:p>
@@ -1536,13 +1530,7 @@
     </w:p>
     <w:p>
       <w:r>
-        <w:t>L’adrénaline est une hormone h</w:t>
-      </w:r>
-      <w:r>
-        <w:t xml:space="preserve">ydrosoluble </w:t>
-      </w:r>
-      <w:r>
-        <w:t>produite en cas de stress. Elle cible des récepteurs membranaire de type G :</w:t>
+        <w:t>L’adrénaline est une hormone hydrosoluble produite en cas de stress. Elle cible des récepteurs membranaire de type G :</w:t>
       </w:r>
     </w:p>
     <w:p>
@@ -1560,19 +1548,7 @@
         <w:t>β</w:t>
       </w:r>
       <w:r>
-        <w:t xml:space="preserve"> du foie provoque une augmentation de l’é</w:t>
-      </w:r>
-      <w:r>
-        <w:t>nergie</w:t>
-      </w:r>
-      <w:r>
-        <w:t xml:space="preserve"> disponible</w:t>
-      </w:r>
-      <w:r>
-        <w:t xml:space="preserve"> dans le sang</w:t>
-      </w:r>
-      <w:r>
-        <w:t> en :</w:t>
+        <w:t xml:space="preserve"> du foie provoque une augmentation de l’énergie disponible dans le sang en :</w:t>
       </w:r>
     </w:p>
     <w:p>
@@ -1803,28 +1779,23 @@
         <w:tblLook w:val="0400" w:firstRow="0" w:lastRow="0" w:firstColumn="0" w:lastColumn="0" w:noHBand="0" w:noVBand="1"/>
       </w:tblPr>
       <w:tblGrid>
-        <w:gridCol w:w="3667"/>
-        <w:gridCol w:w="3668"/>
+        <w:gridCol w:w="4248"/>
+        <w:gridCol w:w="3087"/>
       </w:tblGrid>
       <w:tr>
         <w:tc>
           <w:tcPr>
-            <w:tcW w:w="3667" w:type="dxa"/>
-          </w:tcPr>
-          <w:p>
-            <w:r>
-              <w:t>Libérine (provoque la libération d’hormones par l’</w:t>
-            </w:r>
-            <w:proofErr w:type="spellStart"/>
-            <w:r>
-              <w:t>adén</w:t>
-            </w:r>
-            <w:proofErr w:type="spellEnd"/>
-          </w:p>
-        </w:tc>
-        <w:tc>
-          <w:tcPr>
-            <w:tcW w:w="3668" w:type="dxa"/>
+            <w:tcW w:w="4248" w:type="dxa"/>
+          </w:tcPr>
+          <w:p>
+            <w:r>
+              <w:t>Libérine (provoque la libération d’hormones par l’adénohypophyse)</w:t>
+            </w:r>
+          </w:p>
+        </w:tc>
+        <w:tc>
+          <w:tcPr>
+            <w:tcW w:w="3087" w:type="dxa"/>
           </w:tcPr>
           <w:p>
             <w:r>
@@ -1845,7 +1816,11 @@
         <w:t xml:space="preserve"> toutes les hormones adénohypophysaires sont régulées par au moins une libérine.</w:t>
       </w:r>
     </w:p>
-    <w:p/>
+    <w:p>
+      <w:r>
+        <w:t xml:space="preserve">Régule </w:t>
+      </w:r>
+    </w:p>
     <w:p>
       <w:r>
         <w:t>Le métabolisme</w:t>
@@ -1862,11 +1837,664 @@
       </w:r>
     </w:p>
     <w:p>
+      <w:pPr>
+        <w:pStyle w:val="Titre2"/>
+      </w:pPr>
+      <w:r>
+        <w:t>Les principales glandes chez les vertébrés</w:t>
+      </w:r>
+    </w:p>
+    <w:p>
       <w:r>
         <w:t>Les principales glandes endocrines et certaines hormones qu’elles libèrent ou sécrètent</w:t>
       </w:r>
     </w:p>
-    <w:p/>
+    <w:tbl>
+      <w:tblPr>
+        <w:tblStyle w:val="Grilledetableauclaire"/>
+        <w:tblW w:w="5000" w:type="pct"/>
+        <w:tblLook w:val="0420" w:firstRow="1" w:lastRow="0" w:firstColumn="0" w:lastColumn="0" w:noHBand="0" w:noVBand="1"/>
+      </w:tblPr>
+      <w:tblGrid>
+        <w:gridCol w:w="1936"/>
+        <w:gridCol w:w="2170"/>
+        <w:gridCol w:w="3229"/>
+      </w:tblGrid>
+      <w:tr>
+        <w:trPr>
+          <w:cnfStyle w:val="100000000000" w:firstRow="1" w:lastRow="0" w:firstColumn="0" w:lastColumn="0" w:oddVBand="0" w:evenVBand="0" w:oddHBand="0" w:evenHBand="0" w:firstRowFirstColumn="0" w:firstRowLastColumn="0" w:lastRowFirstColumn="0" w:lastRowLastColumn="0"/>
+        </w:trPr>
+        <w:tc>
+          <w:tcPr>
+            <w:tcW w:w="1936" w:type="dxa"/>
+          </w:tcPr>
+          <w:p>
+            <w:r>
+              <w:t>Glandes</w:t>
+            </w:r>
+          </w:p>
+        </w:tc>
+        <w:tc>
+          <w:tcPr>
+            <w:tcW w:w="2170" w:type="dxa"/>
+          </w:tcPr>
+          <w:p>
+            <w:r>
+              <w:t>Hormone</w:t>
+            </w:r>
+          </w:p>
+        </w:tc>
+        <w:tc>
+          <w:tcPr>
+            <w:tcW w:w="3229" w:type="dxa"/>
+          </w:tcPr>
+          <w:p>
+            <w:r>
+              <w:t>Effets</w:t>
+            </w:r>
+          </w:p>
+        </w:tc>
+      </w:tr>
+      <w:tr>
+        <w:tc>
+          <w:tcPr>
+            <w:tcW w:w="1936" w:type="dxa"/>
+          </w:tcPr>
+          <w:p>
+            <w:r>
+              <w:t>Hypothalamus</w:t>
+            </w:r>
+          </w:p>
+        </w:tc>
+        <w:tc>
+          <w:tcPr>
+            <w:tcW w:w="5399" w:type="dxa"/>
+            <w:gridSpan w:val="2"/>
+          </w:tcPr>
+          <w:p>
+            <w:r>
+              <w:t>Régule les hormones de l’hypophyse</w:t>
+            </w:r>
+          </w:p>
+        </w:tc>
+      </w:tr>
+      <w:tr>
+        <w:tc>
+          <w:tcPr>
+            <w:tcW w:w="1936" w:type="dxa"/>
+          </w:tcPr>
+          <w:p>
+            <w:r>
+              <w:lastRenderedPageBreak/>
+              <w:t>Hypophyse</w:t>
+            </w:r>
+          </w:p>
+        </w:tc>
+        <w:tc>
+          <w:tcPr>
+            <w:tcW w:w="2170" w:type="dxa"/>
+          </w:tcPr>
+          <w:p/>
+        </w:tc>
+        <w:tc>
+          <w:tcPr>
+            <w:tcW w:w="3229" w:type="dxa"/>
+          </w:tcPr>
+          <w:p/>
+        </w:tc>
+      </w:tr>
+      <w:tr>
+        <w:tc>
+          <w:tcPr>
+            <w:tcW w:w="1936" w:type="dxa"/>
+          </w:tcPr>
+          <w:p>
+            <w:pPr>
+              <w:rPr>
+                <w:b/>
+              </w:rPr>
+            </w:pPr>
+            <w:r>
+              <w:t>Neurohypophyse</w:t>
+            </w:r>
+          </w:p>
+          <w:p>
+            <w:pPr>
+              <w:rPr>
+                <w:b/>
+              </w:rPr>
+            </w:pPr>
+          </w:p>
+          <w:p>
+            <w:pPr>
+              <w:rPr>
+                <w:b/>
+              </w:rPr>
+            </w:pPr>
+          </w:p>
+          <w:p>
+            <w:pPr>
+              <w:rPr>
+                <w:b/>
+              </w:rPr>
+            </w:pPr>
+          </w:p>
+          <w:p>
+            <w:pPr>
+              <w:rPr>
+                <w:b/>
+              </w:rPr>
+            </w:pPr>
+          </w:p>
+          <w:p>
+            <w:r>
+              <w:t>Adénohypophyse</w:t>
+            </w:r>
+          </w:p>
+        </w:tc>
+        <w:tc>
+          <w:tcPr>
+            <w:tcW w:w="2170" w:type="dxa"/>
+          </w:tcPr>
+          <w:p>
+            <w:r>
+              <w:t>Ocytocine</w:t>
+            </w:r>
+          </w:p>
+          <w:p/>
+          <w:p>
+            <w:r>
+              <w:t>Hormone anti-diurétique (ADH)</w:t>
+            </w:r>
+          </w:p>
+          <w:p/>
+          <w:p>
+            <w:r>
+              <w:t>Hormone de croissance (GH)</w:t>
+            </w:r>
+          </w:p>
+          <w:p/>
+          <w:p>
+            <w:r>
+              <w:t>Prolactine (PRL)</w:t>
+            </w:r>
+          </w:p>
+          <w:p/>
+          <w:p>
+            <w:pPr>
+              <w:rPr>
+                <w:lang w:val="en-GB"/>
+              </w:rPr>
+            </w:pPr>
+            <w:r>
+              <w:rPr>
+                <w:lang w:val="en-GB"/>
+              </w:rPr>
+              <w:t xml:space="preserve">Hormone </w:t>
+            </w:r>
+            <w:proofErr w:type="spellStart"/>
+            <w:r>
+              <w:rPr>
+                <w:lang w:val="en-GB"/>
+              </w:rPr>
+              <w:t>folliculo-stimulante</w:t>
+            </w:r>
+            <w:proofErr w:type="spellEnd"/>
+            <w:r>
+              <w:rPr>
+                <w:lang w:val="en-GB"/>
+              </w:rPr>
+              <w:t xml:space="preserve"> (FSH)</w:t>
+            </w:r>
+          </w:p>
+          <w:p>
+            <w:pPr>
+              <w:rPr>
+                <w:lang w:val="en-GB"/>
+              </w:rPr>
+            </w:pPr>
+          </w:p>
+          <w:p>
+            <w:r>
+              <w:t>Hormone lutéinisante (LH)</w:t>
+            </w:r>
+          </w:p>
+          <w:p/>
+          <w:p>
+            <w:proofErr w:type="spellStart"/>
+            <w:r>
+              <w:t>Thyréotrophine</w:t>
+            </w:r>
+            <w:proofErr w:type="spellEnd"/>
+            <w:r>
+              <w:t xml:space="preserve"> (TSH)</w:t>
+            </w:r>
+          </w:p>
+          <w:p/>
+          <w:p>
+            <w:r>
+              <w:t>Corticotrophine</w:t>
+            </w:r>
+          </w:p>
+          <w:p/>
+          <w:p/>
+          <w:p/>
+          <w:p>
+            <w:r>
+              <w:t>Hormone mélanotrope (MSH)</w:t>
+            </w:r>
+          </w:p>
+        </w:tc>
+        <w:tc>
+          <w:tcPr>
+            <w:tcW w:w="3229" w:type="dxa"/>
+          </w:tcPr>
+          <w:p>
+            <w:r>
+              <w:t>Contractions utérines</w:t>
+            </w:r>
+          </w:p>
+          <w:p/>
+          <w:p>
+            <w:r>
+              <w:t>Absorption d’eau</w:t>
+            </w:r>
+          </w:p>
+          <w:p/>
+          <w:p/>
+          <w:p>
+            <w:r>
+              <w:t>Stimule la croissance et les fcts métaboliques</w:t>
+            </w:r>
+          </w:p>
+          <w:p/>
+          <w:p>
+            <w:r>
+              <w:t>Sécrétion du lait</w:t>
+            </w:r>
+          </w:p>
+          <w:p/>
+          <w:p>
+            <w:r>
+              <w:t>Maturation du follicule ovarien et la spermatogénèse</w:t>
+            </w:r>
+          </w:p>
+          <w:p/>
+          <w:p>
+            <w:r>
+              <w:t>Production d’hormones sexuelles</w:t>
+            </w:r>
+          </w:p>
+          <w:p/>
+          <w:p>
+            <w:r>
+              <w:t>Régit les sécrétions de la glande thyroïde</w:t>
+            </w:r>
+          </w:p>
+          <w:p/>
+          <w:p>
+            <w:r>
+              <w:t xml:space="preserve">Régit la sécrétion du </w:t>
+            </w:r>
+            <w:proofErr w:type="spellStart"/>
+            <w:r>
+              <w:t>gluco</w:t>
+            </w:r>
+            <w:proofErr w:type="spellEnd"/>
+            <w:r>
+              <w:t xml:space="preserve">- et du </w:t>
+            </w:r>
+            <w:proofErr w:type="spellStart"/>
+            <w:r>
+              <w:t>gonado-cordicoïde</w:t>
+            </w:r>
+            <w:proofErr w:type="spellEnd"/>
+            <w:r>
+              <w:t xml:space="preserve"> par le cortex surrénale</w:t>
+            </w:r>
+          </w:p>
+          <w:p/>
+          <w:p>
+            <w:r>
+              <w:t>Active les cellules pigmentaires de la peau (chez certains vertébrés)</w:t>
+            </w:r>
+          </w:p>
+        </w:tc>
+      </w:tr>
+      <w:tr>
+        <w:tc>
+          <w:tcPr>
+            <w:tcW w:w="1936" w:type="dxa"/>
+          </w:tcPr>
+          <w:p>
+            <w:r>
+              <w:t>Glande thyroïde</w:t>
+            </w:r>
+          </w:p>
+        </w:tc>
+        <w:tc>
+          <w:tcPr>
+            <w:tcW w:w="2170" w:type="dxa"/>
+          </w:tcPr>
+          <w:p>
+            <w:r>
+              <w:t>Trio-iodothyronine (T3) et T4</w:t>
+            </w:r>
+          </w:p>
+          <w:p/>
+          <w:p>
+            <w:r>
+              <w:t>Calcitonine</w:t>
+            </w:r>
+          </w:p>
+        </w:tc>
+        <w:tc>
+          <w:tcPr>
+            <w:tcW w:w="3229" w:type="dxa"/>
+          </w:tcPr>
+          <w:p>
+            <w:r>
+              <w:t>Stimulent et entretiennent les processus métaboliques</w:t>
+            </w:r>
+          </w:p>
+          <w:p/>
+          <w:p>
+            <w:r>
+              <w:t>Diminue la calcémie</w:t>
+            </w:r>
+          </w:p>
+        </w:tc>
+      </w:tr>
+      <w:tr>
+        <w:tc>
+          <w:tcPr>
+            <w:tcW w:w="1936" w:type="dxa"/>
+          </w:tcPr>
+          <w:p>
+            <w:r>
+              <w:t>Glandes parathyroïdes</w:t>
+            </w:r>
+          </w:p>
+        </w:tc>
+        <w:tc>
+          <w:tcPr>
+            <w:tcW w:w="2170" w:type="dxa"/>
+          </w:tcPr>
+          <w:p>
+            <w:r>
+              <w:t>Parathormone</w:t>
+            </w:r>
+          </w:p>
+        </w:tc>
+        <w:tc>
+          <w:tcPr>
+            <w:tcW w:w="3229" w:type="dxa"/>
+          </w:tcPr>
+          <w:p>
+            <w:r>
+              <w:t>Augmente la calcémie</w:t>
+            </w:r>
+          </w:p>
+        </w:tc>
+      </w:tr>
+      <w:tr>
+        <w:tc>
+          <w:tcPr>
+            <w:tcW w:w="1936" w:type="dxa"/>
+          </w:tcPr>
+          <w:p>
+            <w:r>
+              <w:t>Pancréas</w:t>
+            </w:r>
+          </w:p>
+        </w:tc>
+        <w:tc>
+          <w:tcPr>
+            <w:tcW w:w="2170" w:type="dxa"/>
+          </w:tcPr>
+          <w:p>
+            <w:r>
+              <w:t>Insuline</w:t>
+            </w:r>
+          </w:p>
+          <w:p/>
+          <w:p>
+            <w:r>
+              <w:t>Glucagon</w:t>
+            </w:r>
+          </w:p>
+        </w:tc>
+        <w:tc>
+          <w:tcPr>
+            <w:tcW w:w="3229" w:type="dxa"/>
+          </w:tcPr>
+          <w:p>
+            <w:r>
+              <w:t>Diminue la glycémie</w:t>
+            </w:r>
+          </w:p>
+          <w:p/>
+          <w:p>
+            <w:r>
+              <w:t>Augmente la glycémie</w:t>
+            </w:r>
+          </w:p>
+        </w:tc>
+      </w:tr>
+      <w:tr>
+        <w:tc>
+          <w:tcPr>
+            <w:tcW w:w="1936" w:type="dxa"/>
+          </w:tcPr>
+          <w:p>
+            <w:r>
+              <w:t>Glandes surrénales</w:t>
+            </w:r>
+          </w:p>
+          <w:p/>
+          <w:p/>
+          <w:p/>
+          <w:p/>
+        </w:tc>
+        <w:tc>
+          <w:tcPr>
+            <w:tcW w:w="2170" w:type="dxa"/>
+          </w:tcPr>
+          <w:p>
+            <w:r>
+              <w:t>Adrénaline</w:t>
+            </w:r>
+          </w:p>
+          <w:p/>
+          <w:p/>
+          <w:p/>
+          <w:p/>
+          <w:p>
+            <w:r>
+              <w:t>Glucocorticoïde</w:t>
+            </w:r>
+          </w:p>
+          <w:p/>
+          <w:p>
+            <w:r>
+              <w:t>Minéralocorticoïde</w:t>
+            </w:r>
+          </w:p>
+        </w:tc>
+        <w:tc>
+          <w:tcPr>
+            <w:tcW w:w="3229" w:type="dxa"/>
+          </w:tcPr>
+          <w:p>
+            <w:r>
+              <w:t>Augmente la glycémie, l’activité métabolique et la constriction de certains vaisseaux sanguins</w:t>
+            </w:r>
+          </w:p>
+          <w:p/>
+          <w:p>
+            <w:r>
+              <w:t>Augmentent la glycémie</w:t>
+            </w:r>
+          </w:p>
+          <w:p/>
+          <w:p>
+            <w:r>
+              <w:t>Absorption de Na+ et K+ par les reins</w:t>
+            </w:r>
+          </w:p>
+        </w:tc>
+      </w:tr>
+      <w:tr>
+        <w:tc>
+          <w:tcPr>
+            <w:tcW w:w="1936" w:type="dxa"/>
+          </w:tcPr>
+          <w:p>
+            <w:pPr>
+              <w:rPr>
+                <w:b/>
+              </w:rPr>
+            </w:pPr>
+            <w:r>
+              <w:t>Gonades</w:t>
+            </w:r>
+          </w:p>
+          <w:p>
+            <w:pPr>
+              <w:rPr>
+                <w:b/>
+              </w:rPr>
+            </w:pPr>
+            <w:r>
+              <w:t>Testicules</w:t>
+            </w:r>
+          </w:p>
+          <w:p>
+            <w:pPr>
+              <w:rPr>
+                <w:b/>
+              </w:rPr>
+            </w:pPr>
+          </w:p>
+          <w:p>
+            <w:r>
+              <w:t>Ovaires</w:t>
+            </w:r>
+          </w:p>
+        </w:tc>
+        <w:tc>
+          <w:tcPr>
+            <w:tcW w:w="2170" w:type="dxa"/>
+          </w:tcPr>
+          <w:p>
+            <w:r>
+              <w:t>Androgène</w:t>
+            </w:r>
+          </w:p>
+          <w:p/>
+          <w:p/>
+          <w:p>
+            <w:r>
+              <w:t>Œstrogène</w:t>
+            </w:r>
+          </w:p>
+          <w:p/>
+          <w:p/>
+          <w:p/>
+          <w:p/>
+          <w:p>
+            <w:r>
+              <w:t>Progestine</w:t>
+            </w:r>
+          </w:p>
+        </w:tc>
+        <w:tc>
+          <w:tcPr>
+            <w:tcW w:w="3229" w:type="dxa"/>
+          </w:tcPr>
+          <w:p>
+            <w:r>
+              <w:t>Spermatogénèses et maintien des caractères masculins</w:t>
+            </w:r>
+          </w:p>
+          <w:p/>
+          <w:p>
+            <w:r>
+              <w:t>Stimulent le développement endomètre utérien et maintien des caractères féminins</w:t>
+            </w:r>
+          </w:p>
+          <w:p/>
+          <w:p>
+            <w:r>
+              <w:t>Prépare l’endomètre utérien à recevoir l’embryon</w:t>
+            </w:r>
+          </w:p>
+        </w:tc>
+      </w:tr>
+      <w:tr>
+        <w:tc>
+          <w:tcPr>
+            <w:tcW w:w="1936" w:type="dxa"/>
+          </w:tcPr>
+          <w:p>
+            <w:r>
+              <w:t>Corps pinéal</w:t>
+            </w:r>
+          </w:p>
+        </w:tc>
+        <w:tc>
+          <w:tcPr>
+            <w:tcW w:w="2170" w:type="dxa"/>
+          </w:tcPr>
+          <w:p>
+            <w:r>
+              <w:t>Mélatonine</w:t>
+            </w:r>
+          </w:p>
+        </w:tc>
+        <w:tc>
+          <w:tcPr>
+            <w:tcW w:w="3229" w:type="dxa"/>
+          </w:tcPr>
+          <w:p>
+            <w:r>
+              <w:t>Intervient dans les rythmes circadiens</w:t>
+            </w:r>
+          </w:p>
+        </w:tc>
+      </w:tr>
+      <w:tr>
+        <w:tc>
+          <w:tcPr>
+            <w:tcW w:w="1936" w:type="dxa"/>
+          </w:tcPr>
+          <w:p/>
+        </w:tc>
+        <w:tc>
+          <w:tcPr>
+            <w:tcW w:w="2170" w:type="dxa"/>
+          </w:tcPr>
+          <w:p/>
+        </w:tc>
+        <w:tc>
+          <w:tcPr>
+            <w:tcW w:w="3229" w:type="dxa"/>
+          </w:tcPr>
+          <w:p/>
+        </w:tc>
+      </w:tr>
+    </w:tbl>
+    <w:p>
+      <w:r>
+        <w:rPr>
+          <w:rStyle w:val="Accentuation"/>
+        </w:rPr>
+        <w:t>Endomètre utérien</w:t>
+      </w:r>
+      <w:r>
+        <w:t xml:space="preserve"> muqueuse utérine.</w:t>
+      </w:r>
+    </w:p>
     <w:sectPr>
       <w:footerReference w:type="default" r:id="rId8"/>
       <w:pgSz w:w="16838" w:h="11906" w:orient="landscape"/>

--- a/campbell/Les hormones et le système endocrinien.docx
+++ b/campbell/Les hormones et le système endocrinien.docx
@@ -61,12 +61,30 @@
     </w:p>
     <w:p>
       <w:r>
-        <w:t>Les Animaux sécrètent dans le liquide extracellulaire des molécules appelés hormones qui leur servent d’intermédiaires pour réguler leur métabolisme et pour assurer la coordination dans le développement des parties de leur corps.</w:t>
-      </w:r>
-    </w:p>
-    <w:p>
-      <w:r>
-        <w:t>Le système endocrinien est principalement impliqué dans la régulation de :</w:t>
+        <w:t xml:space="preserve">Les Animaux sécrètent dans le </w:t>
+      </w:r>
+      <w:r>
+        <w:t>liquide extracellulaire des molécules appelé</w:t>
+      </w:r>
+      <w:r>
+        <w:t>e</w:t>
+      </w:r>
+      <w:r>
+        <w:t>s hormones qui leur servent d’intermédiaires pour réguler leur métabolisme et pour assurer la coordination d</w:t>
+      </w:r>
+      <w:r>
+        <w:t>u d</w:t>
+      </w:r>
+      <w:r>
+        <w:t>éveloppement des parties de leur corps.</w:t>
+      </w:r>
+    </w:p>
+    <w:p>
+      <w:r>
+        <w:t xml:space="preserve">Le système endocrinien est principalement impliqué dans </w:t>
+      </w:r>
+      <w:r>
+        <w:t>la régulation de :</w:t>
       </w:r>
     </w:p>
     <w:p>
@@ -131,7 +149,10 @@
     </w:p>
     <w:p>
       <w:r>
-        <w:t>Chaque hormone est reconnue par un récepteur spécifique que possèdent des cellules dites cibles. L’activation du récepteur par l’hormone déclenche des réactions au sein de la cellule.</w:t>
+        <w:t xml:space="preserve">Chaque hormone est reconnue par un récepteur spécifique que possèdent des cellules dites cibles. L’activation du récepteur par l’hormone </w:t>
+      </w:r>
+      <w:r>
+        <w:t>déclenche des réactions au sein de la cellule.</w:t>
       </w:r>
     </w:p>
     <w:p>
@@ -197,7 +218,10 @@
           </w:tcPr>
           <w:p>
             <w:r>
-              <w:t>Endocrine</w:t>
+              <w:t>Endo</w:t>
+            </w:r>
+            <w:r>
+              <w:t>crine</w:t>
             </w:r>
           </w:p>
         </w:tc>
@@ -1027,15 +1051,40 @@
       </w:r>
     </w:p>
     <w:p>
+      <w:proofErr w:type="spellStart"/>
       <w:r>
         <w:rPr>
           <w:u w:val="single"/>
         </w:rPr>
-        <w:lastRenderedPageBreak/>
-        <w:t>Rmq :</w:t>
-      </w:r>
-      <w:r>
-        <w:t xml:space="preserve"> Phéromone substance libérée dans l’environnement</w:t>
+        <w:t>Rmq</w:t>
+      </w:r>
+      <w:proofErr w:type="spellEnd"/>
+      <w:r>
+        <w:rPr>
+          <w:u w:val="single"/>
+        </w:rPr>
+        <w:t> :</w:t>
+      </w:r>
+      <w:r>
+        <w:t xml:space="preserve"> </w:t>
+      </w:r>
+      <w:r>
+        <w:t xml:space="preserve">Les phéromones sont des </w:t>
+      </w:r>
+      <w:r>
+        <w:t xml:space="preserve"> </w:t>
+      </w:r>
+      <w:r>
+        <w:t>substances</w:t>
+      </w:r>
+      <w:r>
+        <w:t xml:space="preserve"> </w:t>
+      </w:r>
+      <w:r>
+        <w:t>libérées</w:t>
+      </w:r>
+      <w:r>
+        <w:t xml:space="preserve"> dans l’environnement</w:t>
       </w:r>
     </w:p>
     <w:p>
@@ -1073,7 +1122,16 @@
           </w:tcPr>
           <w:p>
             <w:r>
-              <w:t>Regroupées en tissu appelé glande endocrine</w:t>
+              <w:t>Regr</w:t>
+            </w:r>
+            <w:r>
+              <w:t>oupées en tissu</w:t>
+            </w:r>
+            <w:r>
+              <w:t xml:space="preserve"> </w:t>
+            </w:r>
+            <w:r>
+              <w:t>appelé glande endocrine</w:t>
             </w:r>
           </w:p>
         </w:tc>
@@ -1173,7 +1231,10 @@
     </w:tbl>
     <w:p>
       <w:r>
-        <w:t>Il existe trois types d’hormones classés en fonction de leur précurseur :</w:t>
+        <w:t xml:space="preserve">Il existe trois types d’hormones classés en fonction de leur </w:t>
+      </w:r>
+      <w:r>
+        <w:t>précurseur :</w:t>
       </w:r>
     </w:p>
     <w:tbl>
@@ -1341,7 +1402,10 @@
         </w:numPr>
       </w:pPr>
       <w:r>
-        <w:t>Les hormones hydrophobes sont sécrétées dans le milieu extracellulaire par exocytose.</w:t>
+        <w:t xml:space="preserve">Les hormones hydrophobes sont </w:t>
+      </w:r>
+      <w:r>
+        <w:t>sécrétées dans le milieu extracellulaire par exocytose.</w:t>
       </w:r>
     </w:p>
     <w:p>
@@ -1365,7 +1429,28 @@
         </w:numPr>
       </w:pPr>
       <w:r>
-        <w:t>Le complexe se désolidarise et les hormones travers les membranes pour aller se fixer sur des récepteurs situés soit dans le noyau, soit dans le cytosol.</w:t>
+        <w:t>Le complexe se désol</w:t>
+      </w:r>
+      <w:r>
+        <w:t xml:space="preserve">idarise et les </w:t>
+      </w:r>
+      <w:r>
+        <w:t>hormones</w:t>
+      </w:r>
+      <w:r>
+        <w:t xml:space="preserve"> </w:t>
+      </w:r>
+      <w:r>
+        <w:t>travers</w:t>
+      </w:r>
+      <w:r>
+        <w:t xml:space="preserve">ent </w:t>
+      </w:r>
+      <w:r>
+        <w:t>les</w:t>
+      </w:r>
+      <w:r>
+        <w:t xml:space="preserve"> membranes pour aller se fixer sur des récepteurs situés soit dans le noyau, soit dans le cytosol.</w:t>
       </w:r>
     </w:p>
     <w:p>
@@ -1390,7 +1475,10 @@
     </w:p>
     <w:p>
       <w:r>
-        <w:t>Les hormones solubles ne peuvent pas traverser les membranes. Elles se fixent sur des récepteurs de la membrane plasmique.</w:t>
+        <w:t>Les hormones solubles ne peuvent pas traverser les membranes. Elles se fixen</w:t>
+      </w:r>
+      <w:r>
+        <w:t>t sur des récepteurs de la membrane plasmique.</w:t>
       </w:r>
     </w:p>
     <w:p>
@@ -1408,7 +1496,10 @@
     </w:p>
     <w:p>
       <w:r>
-        <w:t>Le diabète est une maladie dû à un disfonctionnement dans la production ou de la détection de l’insuline, l’hormone sécrétée par le pancréas. Il en résulte un taux de sucre dans le sang (glycémie) anormalement élevé.  Il existe deux formes de diabètes :</w:t>
+        <w:t>Le diabète est une maladie dû à un disfonctionnement dans la product</w:t>
+      </w:r>
+      <w:r>
+        <w:t>ion ou de la détection de l’insuline, l’hormone sécrétée par le pancréas. Il en résulte un taux de sucre dans le sang (glycémie) anormalement élevé.  Il existe deux formes de diabètes :</w:t>
       </w:r>
     </w:p>
     <w:p>
@@ -1420,7 +1511,10 @@
         </w:numPr>
       </w:pPr>
       <w:r>
-        <w:t>Type 1 : Les cellules pancréatiques ne sécrètent plus suffisamment d’insuline. Cela peut être dû à une destruction des cellules pancréatique par le système immunitaire.</w:t>
+        <w:t>Type 1 : Les cellules pancréatiques ne sécrètent plus suffisamment d’i</w:t>
+      </w:r>
+      <w:r>
+        <w:t>nsuline. Cela peut être dû à une destruction des cellules pancréatique par le système immunitaire.</w:t>
       </w:r>
     </w:p>
     <w:p>
@@ -1432,7 +1526,13 @@
         </w:numPr>
       </w:pPr>
       <w:r>
-        <w:t>Type 2 : les cellules n’arrivent pas plus à absorber suffisamment le sucre présent dans le sang. La sédentarisation et l’obésité pourrait jouer un rôle déterminant dans l’apparition de cette maladie.</w:t>
+        <w:t>Type 2 : les cellules n’arrivent pas</w:t>
+      </w:r>
+      <w:r>
+        <w:t xml:space="preserve"> à absorber suffisamment le sucre présent dans le sang. La sédentarisation et l’obésité pourrait jouer un rôle déter</w:t>
+      </w:r>
+      <w:r>
+        <w:t>minant dans l’apparition de cette maladie.</w:t>
       </w:r>
     </w:p>
     <w:p>
@@ -1461,7 +1561,13 @@
     </w:p>
     <w:p>
       <w:r>
-        <w:t>Transduction du signal convection d’un signal en réponse intracellulaire.</w:t>
+        <w:t xml:space="preserve">Transduction du signal </w:t>
+      </w:r>
+      <w:r>
+        <w:t>conversion</w:t>
+      </w:r>
+      <w:r>
+        <w:t xml:space="preserve"> d’un signal en réponse intracellulaire.</w:t>
       </w:r>
     </w:p>
     <w:p>
@@ -1476,7 +1582,10 @@
     </w:p>
     <w:p>
       <w:r>
-        <w:t>Des effets combinés dans tous l’organisme.</w:t>
+        <w:t xml:space="preserve">Des effets </w:t>
+      </w:r>
+      <w:r>
+        <w:t>combinés dans tous l’organisme.</w:t>
       </w:r>
     </w:p>
     <w:p>
@@ -1524,13 +1633,15 @@
         <w:pStyle w:val="Titre3"/>
       </w:pPr>
       <w:r>
-        <w:lastRenderedPageBreak/>
         <w:t>Exemple d’une hormone hydrosoluble : l’adrénaline</w:t>
       </w:r>
     </w:p>
     <w:p>
       <w:r>
-        <w:t>L’adrénaline est une hormone hydrosoluble produite en cas de stress. Elle cible des récepteurs membranaire de type G :</w:t>
+        <w:t>L’adrénaline est une hormone hydrosoluble produite en cas de stress. El</w:t>
+      </w:r>
+      <w:r>
+        <w:t>le cible des récepteurs membranaire de type G :</w:t>
       </w:r>
     </w:p>
     <w:p>
@@ -1572,7 +1683,10 @@
         </w:numPr>
       </w:pPr>
       <w:r>
-        <w:t>Inactivant les enzymes qui synthétisent le glycogène.</w:t>
+        <w:t>Inactivant les enzymes qui synthétisent le gly</w:t>
+      </w:r>
+      <w:r>
+        <w:t>cogène.</w:t>
       </w:r>
     </w:p>
     <w:p>
@@ -1621,17 +1735,26 @@
     </w:p>
     <w:p>
       <w:r>
-        <w:t xml:space="preserve">Les activités du système sont en partie régulées par une glande situé dans l’encéphale : l’hypothalamus. Il exerce une régulation hormonale en fonction des informations sur les conditions du milieu qu’il reçoit du système nerveux. </w:t>
-      </w:r>
-    </w:p>
-    <w:p>
-      <w:r>
-        <w:t>Exemple : les informations transmise par les neurones sur les changements saisonniers déclenchent la libération d’hormones qui provoque l’apparition de comportements sexuelles et la fonctionnement des organes sexuels durant la période de reproduction.</w:t>
-      </w:r>
-    </w:p>
-    <w:p>
-      <w:r>
-        <w:t>L’hypothalamus contrôle les activités d’une glande située en dessous appelé hypophyse. Elle est composée de deux lobes :</w:t>
+        <w:t>Les activités du système so</w:t>
+      </w:r>
+      <w:r>
+        <w:t xml:space="preserve">nt en partie régulées par une glande situé dans l’encéphale : l’hypothalamus. Il exerce une régulation hormonale en fonction des informations sur les conditions du milieu qu’il reçoit du système nerveux. </w:t>
+      </w:r>
+    </w:p>
+    <w:p>
+      <w:r>
+        <w:t>Exemple : les informations transmise par les neuron</w:t>
+      </w:r>
+      <w:r>
+        <w:t>es sur les changements saisonniers déclenchent la libération d’hormones qui provoque l’apparition de comportements sexuelles et la fonctionnement des organes sexuels durant la période de reproduction.</w:t>
+      </w:r>
+    </w:p>
+    <w:p>
+      <w:r>
+        <w:t xml:space="preserve">L’hypothalamus contrôle les activités d’une </w:t>
+      </w:r>
+      <w:r>
+        <w:t>glande située en dessous appelé hypophyse. Elle est composée de deux lobes :</w:t>
       </w:r>
     </w:p>
     <w:p>
@@ -1655,7 +1778,10 @@
         </w:numPr>
       </w:pPr>
       <w:r>
-        <w:t>L’adénohypophyse situé à l’arrière. Il sécrète des hormones en fonction l’hypothalamus.</w:t>
+        <w:t>L’adénohypophyse situé à l’arrière. Il sécrète des hormones en fonction l’hy</w:t>
+      </w:r>
+      <w:r>
+        <w:t>pothalamus.</w:t>
       </w:r>
     </w:p>
     <w:p>
@@ -1733,7 +1859,10 @@
           </w:p>
           <w:p>
             <w:r>
-              <w:t>Comportements liés aux soins maternelles, à l’attachement, à l’activités sexuelles</w:t>
+              <w:t xml:space="preserve">Comportements liés aux </w:t>
+            </w:r>
+            <w:r>
+              <w:t>soins maternelles, à l’attachement, à l’activités sexuelles</w:t>
             </w:r>
           </w:p>
         </w:tc>
@@ -1769,7 +1898,10 @@
     </w:p>
     <w:p>
       <w:r>
-        <w:t>L’hypothalamus libère des hormones par un réseau de veines qui va directement vers l’adénohypophyse. Les hormones produites sont de deux types en fonction de l’activité métabolique :</w:t>
+        <w:t>L’hypothalamus libère des hormones par un réseau de veine</w:t>
+      </w:r>
+      <w:r>
+        <w:t>s qui va directement vers l’adénohypophyse. Les hormones produites sont de deux types en fonction de l’activité métabolique :</w:t>
       </w:r>
     </w:p>
     <w:tbl>
@@ -1846,7 +1978,10 @@
     </w:p>
     <w:p>
       <w:r>
-        <w:t>Les principales glandes endocrines et certaines hormones qu’elles libèrent ou sécrètent</w:t>
+        <w:t xml:space="preserve">Les principales glandes endocrines et certaines hormones qu’elles libèrent </w:t>
+      </w:r>
+      <w:r>
+        <w:t>ou sécrètent</w:t>
       </w:r>
     </w:p>
     <w:tbl>
@@ -1925,7 +2060,6 @@
           </w:tcPr>
           <w:p>
             <w:r>
-              <w:lastRenderedPageBreak/>
               <w:t>Hypophyse</w:t>
             </w:r>
           </w:p>
@@ -2032,26 +2166,18 @@
               </w:rPr>
               <w:t xml:space="preserve">Hormone </w:t>
             </w:r>
-            <w:proofErr w:type="spellStart"/>
             <w:r>
               <w:rPr>
                 <w:lang w:val="en-GB"/>
               </w:rPr>
-              <w:t>folliculo-stimulante</w:t>
-            </w:r>
-            <w:proofErr w:type="spellEnd"/>
-            <w:r>
+              <w:t>folliculo-stimulante (FSH)</w:t>
+            </w:r>
+          </w:p>
+          <w:p>
+            <w:pPr>
               <w:rPr>
                 <w:lang w:val="en-GB"/>
               </w:rPr>
-              <w:t xml:space="preserve"> (FSH)</w:t>
-            </w:r>
-          </w:p>
-          <w:p>
-            <w:pPr>
-              <w:rPr>
-                <w:lang w:val="en-GB"/>
-              </w:rPr>
             </w:pPr>
           </w:p>
           <w:p>
@@ -2116,7 +2242,10 @@
           <w:p/>
           <w:p>
             <w:r>
-              <w:t>Maturation du follicule ovarien et la spermatogénèse</w:t>
+              <w:t>Maturation du follicule o</w:t>
+            </w:r>
+            <w:r>
+              <w:t>varien et la spermatogénèse</w:t>
             </w:r>
           </w:p>
           <w:p/>
@@ -2156,7 +2285,10 @@
           <w:p/>
           <w:p>
             <w:r>
-              <w:t>Active les cellules pigmentaires de la peau (chez certains vertébrés)</w:t>
+              <w:t xml:space="preserve">Active les cellules pigmentaires de la peau (chez certains </w:t>
+            </w:r>
+            <w:r>
+              <w:t>vertébrés)</w:t>
             </w:r>
           </w:p>
         </w:tc>
@@ -2276,7 +2408,10 @@
           <w:p/>
           <w:p>
             <w:r>
-              <w:t>Augmente la glycémie</w:t>
+              <w:t>Aug</w:t>
+            </w:r>
+            <w:r>
+              <w:t>mente la glycémie</w:t>
             </w:r>
           </w:p>
         </w:tc>
@@ -2426,7 +2561,10 @@
           <w:p/>
           <w:p>
             <w:r>
-              <w:t>Prépare l’endomètre utérien à recevoir l’embryon</w:t>
+              <w:t xml:space="preserve">Prépare l’endomètre utérien à recevoir </w:t>
+            </w:r>
+            <w:r>
+              <w:t>l’embryon</w:t>
             </w:r>
           </w:p>
         </w:tc>
@@ -5417,6 +5555,7 @@
 <ds:datastoreItem xmlns:ds="http://schemas.openxmlformats.org/officeDocument/2006/customXml" ds:itemID="{CF58E30B-9D4E-4740-B421-EC1400C23537}">
   <ds:schemaRefs>
     <ds:schemaRef ds:uri="http://schemas.openxmlformats.org/officeDocument/2006/bibliography"/>
+    <ds:schemaRef ds:uri="http://www.w3.org/2000/xmlns/"/>
   </ds:schemaRefs>
 </ds:datastoreItem>
 </file>